--- a/学习笔记/3-Nginx启动流程.docx
+++ b/学习笔记/3-Nginx启动流程.docx
@@ -27,97 +27,13 @@
         <w:rPr>
           <w:rFonts w:hint="eastAsia"/>
         </w:rPr>
-        <w:t>执行到事务进程创建完成，开始处理网络事件、定时事件等。其中</w:t>
-      </w:r>
-      <w:proofErr w:type="gramStart"/>
-      <w:r>
-        <w:rPr>
-          <w:rFonts w:hint="eastAsia"/>
-        </w:rPr>
-        <w:t>最</w:t>
-      </w:r>
-      <w:proofErr w:type="gramEnd"/>
-      <w:r>
-        <w:rPr>
-          <w:rFonts w:hint="eastAsia"/>
-        </w:rPr>
-        <w:t>关键的部分应该是</w:t>
-      </w:r>
-      <w:proofErr w:type="spellStart"/>
-      <w:r>
-        <w:rPr>
-          <w:rFonts w:hint="eastAsia"/>
-        </w:rPr>
-        <w:t>ngx_cycle_t</w:t>
-      </w:r>
-      <w:proofErr w:type="spellEnd"/>
-      <w:r>
-        <w:rPr>
-          <w:rFonts w:hint="eastAsia"/>
-        </w:rPr>
-        <w:t>结构的创建。</w:t>
-      </w:r>
-      <w:r>
-        <w:rPr>
-          <w:rFonts w:hint="eastAsia"/>
-        </w:rPr>
-        <w:t>启动流程有两种方式，一种是第一次启动。另一种是</w:t>
-      </w:r>
-      <w:proofErr w:type="spellStart"/>
-      <w:r>
-        <w:rPr>
-          <w:rFonts w:hint="eastAsia"/>
-        </w:rPr>
-        <w:t>nginx</w:t>
-      </w:r>
-      <w:proofErr w:type="spellEnd"/>
-      <w:r>
-        <w:rPr>
-          <w:rFonts w:hint="eastAsia"/>
-        </w:rPr>
-        <w:t>执行</w:t>
-      </w:r>
-      <w:proofErr w:type="spellStart"/>
-      <w:r>
-        <w:rPr>
-          <w:rFonts w:hint="eastAsia"/>
-        </w:rPr>
-        <w:t>relaod</w:t>
-      </w:r>
-      <w:proofErr w:type="spellEnd"/>
-      <w:r>
-        <w:rPr>
-          <w:rFonts w:hint="eastAsia"/>
-        </w:rPr>
-        <w:t>操作，这种情况新的</w:t>
-      </w:r>
-      <w:proofErr w:type="spellStart"/>
-      <w:r>
-        <w:rPr>
-          <w:rFonts w:hint="eastAsia"/>
-        </w:rPr>
-        <w:t>nginx</w:t>
-      </w:r>
-      <w:proofErr w:type="spellEnd"/>
-      <w:r>
-        <w:rPr>
-          <w:rFonts w:hint="eastAsia"/>
-        </w:rPr>
-        <w:t>进程需要从旧</w:t>
-      </w:r>
-      <w:proofErr w:type="spellStart"/>
-      <w:r>
-        <w:rPr>
-          <w:rFonts w:hint="eastAsia"/>
-        </w:rPr>
-        <w:t>nginx</w:t>
-      </w:r>
-      <w:proofErr w:type="spellEnd"/>
-      <w:r>
-        <w:rPr>
-          <w:rFonts w:hint="eastAsia"/>
-        </w:rPr>
-        <w:t>进程中继承部分数据。</w:t>
+        <w:t>执行到事务进程创建完成，开始处理网络事件、定时事件等。其中最关键的部分应该是ngx_cycle_t结构的创建。</w:t>
+      </w:r>
+      <w:r>
+        <w:rPr>
+          <w:rFonts w:hint="eastAsia"/>
+        </w:rPr>
+        <w:t>启动流程有两种方式，一种是第一次启动。另一种是nginx执行relaod操作，这种情况新的nginx进程需要从旧nginx进程中继承部分数据。</w:t>
       </w:r>
     </w:p>
     <w:p>
@@ -145,30 +61,18 @@
     <w:p>
       <w:pPr>
         <w:ind w:firstLine="420"/>
-        <w:rPr>
-          <w:rFonts w:hint="eastAsia"/>
-        </w:rPr>
-      </w:pPr>
-      <w:proofErr w:type="spellStart"/>
-      <w:r>
-        <w:rPr>
-          <w:rFonts w:hint="eastAsia"/>
-        </w:rPr>
-        <w:t>nginx</w:t>
-      </w:r>
-      <w:proofErr w:type="spellEnd"/>
-      <w:r>
-        <w:rPr>
-          <w:rFonts w:hint="eastAsia"/>
-        </w:rPr>
-        <w:t>启动流程中涉及到很多数据结构，此处仅挑选核心的几个数据结构进行详细说明。</w:t>
+      </w:pPr>
+      <w:r>
+        <w:rPr>
+          <w:rFonts w:hint="eastAsia"/>
+        </w:rPr>
+        <w:t>nginx启动流程中涉及到很多数据结构，此处仅挑选核心的几个数据结构进行详细说明。</w:t>
       </w:r>
     </w:p>
     <w:p>
       <w:pPr>
         <w:pStyle w:val="3"/>
       </w:pPr>
-      <w:proofErr w:type="spellStart"/>
       <w:r>
         <w:rPr>
           <w:rFonts w:hint="eastAsia"/>
@@ -178,16 +82,13 @@
       <w:r>
         <w:t>_cycle_s</w:t>
       </w:r>
-      <w:proofErr w:type="spellEnd"/>
-    </w:p>
-    <w:p>
-      <w:pPr>
-        <w:rPr>
-          <w:rStyle w:val="aa"/>
-        </w:rPr>
-      </w:pPr>
-      <w:proofErr w:type="spellStart"/>
-      <w:proofErr w:type="gramStart"/>
+    </w:p>
+    <w:p>
+      <w:pPr>
+        <w:rPr>
+          <w:rStyle w:val="aa"/>
+        </w:rPr>
+      </w:pPr>
       <w:r>
         <w:rPr>
           <w:rStyle w:val="aa"/>
@@ -199,29 +100,7 @@
         <w:rPr>
           <w:rStyle w:val="aa"/>
         </w:rPr>
-        <w:t>truct</w:t>
-      </w:r>
-      <w:proofErr w:type="spellEnd"/>
-      <w:proofErr w:type="gramEnd"/>
-      <w:r>
-        <w:rPr>
-          <w:rStyle w:val="aa"/>
-        </w:rPr>
-        <w:t xml:space="preserve"> </w:t>
-      </w:r>
-      <w:proofErr w:type="spellStart"/>
-      <w:r>
-        <w:rPr>
-          <w:rStyle w:val="aa"/>
-        </w:rPr>
-        <w:t>ngx_cycle_s</w:t>
-      </w:r>
-      <w:proofErr w:type="spellEnd"/>
-      <w:r>
-        <w:rPr>
-          <w:rStyle w:val="aa"/>
-        </w:rPr>
-        <w:t xml:space="preserve"> {</w:t>
+        <w:t>truct ngx_cycle_s {</w:t>
       </w:r>
     </w:p>
     <w:p>
@@ -235,34 +114,7 @@
           <w:rStyle w:val="aa"/>
         </w:rPr>
         <w:tab/>
-      </w:r>
-      <w:proofErr w:type="gramStart"/>
-      <w:r>
-        <w:rPr>
-          <w:rStyle w:val="aa"/>
-        </w:rPr>
-        <w:t>void</w:t>
-      </w:r>
-      <w:proofErr w:type="gramEnd"/>
-      <w:r>
-        <w:rPr>
-          <w:rStyle w:val="aa"/>
-        </w:rPr>
-        <w:t xml:space="preserve"> ****</w:t>
-      </w:r>
-      <w:proofErr w:type="spellStart"/>
-      <w:r>
-        <w:rPr>
-          <w:rStyle w:val="aa"/>
-        </w:rPr>
-        <w:t>conf_ctx</w:t>
-      </w:r>
-      <w:proofErr w:type="spellEnd"/>
-      <w:r>
-        <w:rPr>
-          <w:rStyle w:val="aa"/>
-        </w:rPr>
-        <w:t>;</w:t>
+        <w:t>void ****conf_ctx;</w:t>
       </w:r>
     </w:p>
     <w:p>
@@ -277,7 +129,6 @@
         </w:rPr>
         <w:tab/>
       </w:r>
-      <w:proofErr w:type="spellStart"/>
       <w:r>
         <w:rPr>
           <w:rStyle w:val="aa"/>
@@ -285,7 +136,6 @@
         </w:rPr>
         <w:t>ngx_pool_t</w:t>
       </w:r>
-      <w:proofErr w:type="spellEnd"/>
       <w:r>
         <w:rPr>
           <w:rStyle w:val="aa"/>
@@ -304,20 +154,7 @@
           <w:rStyle w:val="aa"/>
         </w:rPr>
         <w:tab/>
-      </w:r>
-      <w:proofErr w:type="spellStart"/>
-      <w:r>
-        <w:rPr>
-          <w:rStyle w:val="aa"/>
-        </w:rPr>
-        <w:t>ngx_module_t</w:t>
-      </w:r>
-      <w:proofErr w:type="spellEnd"/>
-      <w:r>
-        <w:rPr>
-          <w:rStyle w:val="aa"/>
-        </w:rPr>
-        <w:t xml:space="preserve"> **modules;</w:t>
+        <w:t>ngx_module_t **modules;</w:t>
       </w:r>
     </w:p>
     <w:p>
@@ -331,22 +168,7 @@
           <w:rStyle w:val="aa"/>
         </w:rPr>
         <w:tab/>
-      </w:r>
-      <w:proofErr w:type="spellStart"/>
-      <w:proofErr w:type="gramStart"/>
-      <w:r>
-        <w:rPr>
-          <w:rStyle w:val="aa"/>
-        </w:rPr>
-        <w:t>ngx_array_t</w:t>
-      </w:r>
-      <w:proofErr w:type="spellEnd"/>
-      <w:proofErr w:type="gramEnd"/>
-      <w:r>
-        <w:rPr>
-          <w:rStyle w:val="aa"/>
-        </w:rPr>
-        <w:t xml:space="preserve"> listening;</w:t>
+        <w:t>ngx_array_t listening;</w:t>
       </w:r>
     </w:p>
     <w:p>
@@ -360,20 +182,7 @@
           <w:rStyle w:val="aa"/>
         </w:rPr>
         <w:tab/>
-      </w:r>
-      <w:proofErr w:type="spellStart"/>
-      <w:r>
-        <w:rPr>
-          <w:rStyle w:val="aa"/>
-        </w:rPr>
-        <w:t>ngx_connection_t</w:t>
-      </w:r>
-      <w:proofErr w:type="spellEnd"/>
-      <w:r>
-        <w:rPr>
-          <w:rStyle w:val="aa"/>
-        </w:rPr>
-        <w:t xml:space="preserve"> *connections;</w:t>
+        <w:t>ngx_connection_t *connections;</w:t>
       </w:r>
     </w:p>
     <w:p>
@@ -411,20 +220,30 @@
       </w:r>
     </w:p>
     <w:p>
-      <w:proofErr w:type="spellStart"/>
       <w:r>
         <w:rPr>
           <w:b/>
         </w:rPr>
         <w:t>conf_ctx</w:t>
       </w:r>
-      <w:proofErr w:type="spellEnd"/>
       <w:r>
         <w:rPr>
           <w:rFonts w:hint="eastAsia"/>
         </w:rPr>
         <w:t>：</w:t>
       </w:r>
+      <w:r>
+        <w:rPr>
+          <w:rFonts w:hint="eastAsia"/>
+        </w:rPr>
+        <w:t>指针数组，数组的成员是指向另一个指针数组的指针。</w:t>
+      </w:r>
+      <w:r>
+        <w:rPr>
+          <w:rFonts w:hint="eastAsia"/>
+        </w:rPr>
+        <w:t>所以是4个*。</w:t>
+      </w:r>
     </w:p>
     <w:p>
       <w:r>
@@ -447,19 +266,11 @@
         <w:rPr>
           <w:rFonts w:hint="eastAsia"/>
         </w:rPr>
-        <w:t>大小的内存池，</w:t>
-      </w:r>
-      <w:proofErr w:type="spellStart"/>
-      <w:r>
-        <w:rPr>
-          <w:rFonts w:hint="eastAsia"/>
-        </w:rPr>
-        <w:t>ngx</w:t>
+        <w:t>大小的内存池，ngx</w:t>
       </w:r>
       <w:r>
         <w:t>_cycle_s</w:t>
       </w:r>
-      <w:proofErr w:type="spellEnd"/>
       <w:r>
         <w:rPr>
           <w:rFonts w:hint="eastAsia"/>
@@ -468,18 +279,45 @@
       </w:r>
     </w:p>
     <w:p>
-      <w:pPr>
-        <w:rPr>
-          <w:rFonts w:hint="eastAsia"/>
-        </w:rPr>
-      </w:pPr>
+      <w:r>
+        <w:rPr>
+          <w:rFonts w:hint="eastAsia"/>
+          <w:b/>
+        </w:rPr>
+        <w:t>modules</w:t>
+      </w:r>
+      <w:r>
+        <w:rPr>
+          <w:rFonts w:hint="eastAsia"/>
+        </w:rPr>
+        <w:t>：</w:t>
+      </w:r>
+    </w:p>
+    <w:p>
+      <w:pPr>
+        <w:rPr>
+          <w:rFonts w:hint="eastAsia"/>
+        </w:rPr>
+      </w:pPr>
+      <w:bookmarkStart w:id="0" w:name="_GoBack"/>
+      <w:r>
+        <w:rPr>
+          <w:rFonts w:hint="eastAsia"/>
+          <w:b/>
+        </w:rPr>
+        <w:t>connections</w:t>
+      </w:r>
+      <w:bookmarkEnd w:id="0"/>
+      <w:r>
+        <w:rPr>
+          <w:rFonts w:hint="eastAsia"/>
+        </w:rPr>
+        <w:t>：</w:t>
+      </w:r>
     </w:p>
     <w:p>
       <w:pPr>
         <w:pStyle w:val="2"/>
-        <w:rPr>
-          <w:rFonts w:hint="eastAsia"/>
-        </w:rPr>
       </w:pPr>
       <w:r>
         <w:rPr>
@@ -529,21 +367,7 @@
         <w:rPr>
           <w:rFonts w:hint="eastAsia"/>
         </w:rPr>
-        <w:t>获取</w:t>
-      </w:r>
-      <w:proofErr w:type="spellStart"/>
-      <w:r>
-        <w:rPr>
-          <w:rFonts w:hint="eastAsia"/>
-        </w:rPr>
-        <w:t>nginx</w:t>
-      </w:r>
-      <w:proofErr w:type="spellEnd"/>
-      <w:r>
-        <w:rPr>
-          <w:rFonts w:hint="eastAsia"/>
-        </w:rPr>
-        <w:t>启动时，通过命令行方式传入的各种参数。</w:t>
+        <w:t>获取nginx启动时，通过命令行方式传入的各种参数。</w:t>
       </w:r>
     </w:p>
     <w:p>
@@ -589,19 +413,11 @@
         </w:numPr>
         <w:ind w:firstLineChars="0"/>
       </w:pPr>
-      <w:proofErr w:type="gramStart"/>
-      <w:r>
-        <w:rPr>
-          <w:rFonts w:hint="eastAsia"/>
-        </w:rPr>
-        <w:t>旧进程</w:t>
-      </w:r>
-      <w:proofErr w:type="gramEnd"/>
-      <w:r>
-        <w:rPr>
-          <w:rFonts w:hint="eastAsia"/>
-        </w:rPr>
-        <w:t>socket的继承，</w:t>
+      <w:r>
+        <w:rPr>
+          <w:rFonts w:hint="eastAsia"/>
+        </w:rPr>
+        <w:t>旧进程socket的继承，</w:t>
       </w:r>
       <w:r>
         <w:rPr>
@@ -629,19 +445,11 @@
         <w:rPr>
           <w:rFonts w:hint="eastAsia"/>
         </w:rPr>
-        <w:t>调用</w:t>
-      </w:r>
-      <w:proofErr w:type="spellStart"/>
-      <w:r>
-        <w:rPr>
-          <w:rFonts w:hint="eastAsia"/>
-        </w:rPr>
-        <w:t>ngx</w:t>
+        <w:t>调用ngx</w:t>
       </w:r>
       <w:r>
         <w:t>_init_cycle</w:t>
       </w:r>
-      <w:proofErr w:type="spellEnd"/>
       <w:r>
         <w:rPr>
           <w:rFonts w:hint="eastAsia"/>
@@ -652,14 +460,7 @@
         <w:rPr>
           <w:rFonts w:hint="eastAsia"/>
         </w:rPr>
-        <w:t>创建</w:t>
-      </w:r>
-      <w:proofErr w:type="spellStart"/>
-      <w:r>
-        <w:rPr>
-          <w:rFonts w:hint="eastAsia"/>
-        </w:rPr>
-        <w:t>ngx</w:t>
+        <w:t>创建ngx</w:t>
       </w:r>
       <w:r>
         <w:t>_</w:t>
@@ -667,7 +468,6 @@
       <w:r>
         <w:t>cycle_t</w:t>
       </w:r>
-      <w:proofErr w:type="spellEnd"/>
       <w:r>
         <w:rPr>
           <w:rFonts w:hint="eastAsia"/>
@@ -700,14 +500,7 @@
         <w:rPr>
           <w:rFonts w:hint="eastAsia"/>
         </w:rPr>
-        <w:t>判断</w:t>
-      </w:r>
-      <w:proofErr w:type="spellStart"/>
-      <w:r>
-        <w:rPr>
-          <w:rFonts w:hint="eastAsia"/>
-        </w:rPr>
-        <w:t>ngx</w:t>
+        <w:t>判断ngx</w:t>
       </w:r>
       <w:r>
         <w:t>_si</w:t>
@@ -721,31 +514,21 @@
       <w:r>
         <w:t>al</w:t>
       </w:r>
-      <w:proofErr w:type="spellEnd"/>
-      <w:r>
-        <w:rPr>
-          <w:rFonts w:hint="eastAsia"/>
-        </w:rPr>
-        <w:t>变量，如果有值，则调用</w:t>
-      </w:r>
-      <w:proofErr w:type="spellStart"/>
-      <w:r>
-        <w:rPr>
-          <w:rFonts w:hint="eastAsia"/>
-        </w:rPr>
-        <w:t>ngx</w:t>
+      <w:r>
+        <w:rPr>
+          <w:rFonts w:hint="eastAsia"/>
+        </w:rPr>
+        <w:t>变量，如果有值，则调用ngx</w:t>
       </w:r>
       <w:r>
         <w:t>_signal_process</w:t>
       </w:r>
-      <w:proofErr w:type="spellEnd"/>
       <w:r>
         <w:rPr>
           <w:rFonts w:hint="eastAsia"/>
         </w:rPr>
         <w:t>并返回。</w:t>
       </w:r>
-      <w:proofErr w:type="spellStart"/>
       <w:r>
         <w:rPr>
           <w:rFonts w:hint="eastAsia"/>
@@ -764,67 +547,36 @@
       <w:r>
         <w:t>signal</w:t>
       </w:r>
-      <w:proofErr w:type="spellEnd"/>
-      <w:r>
-        <w:rPr>
-          <w:rFonts w:hint="eastAsia"/>
-        </w:rPr>
-        <w:t>变量是在</w:t>
-      </w:r>
-      <w:proofErr w:type="spellStart"/>
-      <w:r>
-        <w:rPr>
-          <w:rFonts w:hint="eastAsia"/>
-        </w:rPr>
-        <w:t>ngx</w:t>
+      <w:r>
+        <w:rPr>
+          <w:rFonts w:hint="eastAsia"/>
+        </w:rPr>
+        <w:t>变量是</w:t>
+      </w:r>
+      <w:r>
+        <w:rPr>
+          <w:rFonts w:hint="eastAsia"/>
+        </w:rPr>
+        <w:lastRenderedPageBreak/>
+        <w:t>在ngx</w:t>
       </w:r>
       <w:r>
         <w:t>_get_options</w:t>
       </w:r>
-      <w:proofErr w:type="spellEnd"/>
-      <w:r>
-        <w:rPr>
-          <w:rFonts w:hint="eastAsia"/>
-        </w:rPr>
-        <w:t>赋值的。如果启动</w:t>
-      </w:r>
-      <w:proofErr w:type="spellStart"/>
-      <w:r>
-        <w:rPr>
-          <w:rFonts w:hint="eastAsia"/>
-        </w:rPr>
-        <w:t>nginx</w:t>
-      </w:r>
-      <w:proofErr w:type="spellEnd"/>
-      <w:r>
-        <w:rPr>
-          <w:rFonts w:hint="eastAsia"/>
-        </w:rPr>
-        <w:t>的时候设置了-s的参数，那么</w:t>
-      </w:r>
-      <w:proofErr w:type="spellStart"/>
-      <w:r>
-        <w:rPr>
-          <w:rFonts w:hint="eastAsia"/>
-        </w:rPr>
-        <w:t>ngx</w:t>
+      <w:r>
+        <w:rPr>
+          <w:rFonts w:hint="eastAsia"/>
+        </w:rPr>
+        <w:t>赋值的。如果启动nginx的时候设置了-s的参数，那么ngx</w:t>
       </w:r>
       <w:r>
         <w:t>_signal</w:t>
       </w:r>
-      <w:proofErr w:type="spellEnd"/>
-      <w:r>
-        <w:rPr>
-          <w:rFonts w:hint="eastAsia"/>
-        </w:rPr>
-        <w:t>就</w:t>
-      </w:r>
-      <w:r>
-        <w:rPr>
-          <w:rFonts w:hint="eastAsia"/>
-        </w:rPr>
-        <w:lastRenderedPageBreak/>
-        <w:t>有值了，比如-s</w:t>
+      <w:r>
+        <w:rPr>
+          <w:rFonts w:hint="eastAsia"/>
+        </w:rPr>
+        <w:t>就有值了，比如-s</w:t>
       </w:r>
       <w:r>
         <w:t xml:space="preserve"> reload</w:t>
@@ -838,8 +590,6 @@
         </w:rPr>
         <w:t>等</w:t>
       </w:r>
-      <w:bookmarkStart w:id="0" w:name="_GoBack"/>
-      <w:bookmarkEnd w:id="0"/>
       <w:r>
         <w:rPr>
           <w:rFonts w:hint="eastAsia"/>
@@ -876,9 +626,17 @@
         <w:rPr>
           <w:rFonts w:hint="eastAsia"/>
         </w:rPr>
-        <w:t>根据</w:t>
-      </w:r>
-      <w:proofErr w:type="spellStart"/>
+        <w:t>根据ngx</w:t>
+      </w:r>
+      <w:r>
+        <w:t>_process</w:t>
+      </w:r>
+      <w:r>
+        <w:rPr>
+          <w:rFonts w:hint="eastAsia"/>
+        </w:rPr>
+        <w:t>变量判断是单进程模式</w:t>
+      </w:r>
       <w:r>
         <w:rPr>
           <w:rFonts w:hint="eastAsia"/>
@@ -886,30 +644,14 @@
         <w:t>ngx</w:t>
       </w:r>
       <w:r>
-        <w:t>_process</w:t>
-      </w:r>
-      <w:proofErr w:type="spellEnd"/>
-      <w:r>
-        <w:rPr>
-          <w:rFonts w:hint="eastAsia"/>
-        </w:rPr>
-        <w:t>变量判断是</w:t>
-      </w:r>
-      <w:proofErr w:type="gramStart"/>
-      <w:r>
-        <w:rPr>
-          <w:rFonts w:hint="eastAsia"/>
-        </w:rPr>
-        <w:t>单进程</w:t>
-      </w:r>
-      <w:proofErr w:type="gramEnd"/>
-      <w:r>
-        <w:rPr>
-          <w:rFonts w:hint="eastAsia"/>
-        </w:rPr>
-        <w:t>模式</w:t>
-      </w:r>
-      <w:proofErr w:type="spellStart"/>
+        <w:t>_single_process_cycle</w:t>
+      </w:r>
+      <w:r>
+        <w:rPr>
+          <w:rFonts w:hint="eastAsia"/>
+        </w:rPr>
+        <w:t>还是父子进程模式</w:t>
+      </w:r>
       <w:r>
         <w:rPr>
           <w:rFonts w:hint="eastAsia"/>
@@ -917,16 +659,19 @@
         <w:t>ngx</w:t>
       </w:r>
       <w:r>
-        <w:t>_single_process_cycle</w:t>
-      </w:r>
-      <w:proofErr w:type="spellEnd"/>
-      <w:r>
-        <w:rPr>
-          <w:rFonts w:hint="eastAsia"/>
-        </w:rPr>
-        <w:t>还是父子进程模式</w:t>
-      </w:r>
-      <w:proofErr w:type="spellStart"/>
+        <w:t>_master_process_cycle</w:t>
+      </w:r>
+      <w:r>
+        <w:rPr>
+          <w:rFonts w:hint="eastAsia"/>
+        </w:rPr>
+        <w:t>。</w:t>
+      </w:r>
+    </w:p>
+    <w:p>
+      <w:pPr>
+        <w:pStyle w:val="3"/>
+      </w:pPr>
       <w:r>
         <w:rPr>
           <w:rFonts w:hint="eastAsia"/>
@@ -934,21 +679,148 @@
         <w:t>ngx</w:t>
       </w:r>
       <w:r>
-        <w:t>_master_process_cycle</w:t>
-      </w:r>
-      <w:proofErr w:type="spellEnd"/>
+        <w:t>_preinit_modules</w:t>
+      </w:r>
+    </w:p>
+    <w:p>
+      <w:r>
+        <w:rPr>
+          <w:rFonts w:hint="eastAsia"/>
+        </w:rPr>
+        <w:t>出参：返回N</w:t>
+      </w:r>
+      <w:r>
+        <w:t>GX_OK</w:t>
+      </w:r>
+      <w:r>
+        <w:rPr>
+          <w:rFonts w:hint="eastAsia"/>
+        </w:rPr>
+        <w:t>表示成功。但只有这一个返回值，没有其他返回值。所以出参的设定感觉没有必要。也许是为了后续扩展性预留的。</w:t>
+      </w:r>
+    </w:p>
+    <w:p>
+      <w:pPr>
+        <w:ind w:firstLine="420"/>
+      </w:pPr>
+      <w:r>
+        <w:rPr>
+          <w:rFonts w:hint="eastAsia"/>
+        </w:rPr>
+        <w:t>各个模块预初始化。</w:t>
+      </w:r>
+      <w:r>
+        <w:rPr>
+          <w:rFonts w:hint="eastAsia"/>
+        </w:rPr>
+        <w:t>ngx</w:t>
+      </w:r>
+      <w:r>
+        <w:t>_modu</w:t>
+      </w:r>
+      <w:r>
+        <w:rPr>
+          <w:rFonts w:hint="eastAsia"/>
+        </w:rPr>
+        <w:t>l</w:t>
+      </w:r>
+      <w:r>
+        <w:t>e_names</w:t>
+      </w:r>
+      <w:r>
+        <w:rPr>
+          <w:rFonts w:hint="eastAsia"/>
+        </w:rPr>
+        <w:t>实在编译的时候生成的，保存在objs</w:t>
+      </w:r>
+      <w:r>
+        <w:t>/ngx_module.c</w:t>
+      </w:r>
+    </w:p>
+    <w:p>
+      <w:r>
+        <w:rPr>
+          <w:rFonts w:hint="eastAsia"/>
+        </w:rPr>
+        <w:t>ngx</w:t>
+      </w:r>
+      <w:r>
+        <w:t>_modules</w:t>
+      </w:r>
+      <w:r>
+        <w:rPr>
+          <w:rFonts w:hint="eastAsia"/>
+        </w:rPr>
+        <w:t>是管理所有模块的数组，这个预初始化函数就是根据编译生成的模块名称给每个模块进行编号，以及统计所有模块的数量</w:t>
+      </w:r>
+      <w:r>
+        <w:rPr>
+          <w:rFonts w:hint="eastAsia"/>
+        </w:rPr>
+        <w:t>ngx</w:t>
+      </w:r>
+      <w:r>
+        <w:t>_modules_n</w:t>
+      </w:r>
+      <w:r>
+        <w:rPr>
+          <w:rFonts w:hint="eastAsia"/>
+        </w:rPr>
+        <w:t>，ngx</w:t>
+      </w:r>
+      <w:r>
+        <w:t>_max_module</w:t>
+      </w:r>
       <w:r>
         <w:rPr>
           <w:rFonts w:hint="eastAsia"/>
         </w:rPr>
         <w:t>。</w:t>
       </w:r>
+      <w:r>
+        <w:rPr>
+          <w:rFonts w:hint="eastAsia"/>
+        </w:rPr>
+        <w:t>ngx</w:t>
+      </w:r>
+      <w:r>
+        <w:t>_max_module</w:t>
+      </w:r>
+      <w:r>
+        <w:rPr>
+          <w:rFonts w:hint="eastAsia"/>
+        </w:rPr>
+        <w:t>后续会用于ngx</w:t>
+      </w:r>
+      <w:r>
+        <w:t>_cycle_t</w:t>
+      </w:r>
+      <w:r>
+        <w:rPr>
+          <w:rFonts w:hint="eastAsia"/>
+        </w:rPr>
+        <w:t>中conf</w:t>
+      </w:r>
+      <w:r>
+        <w:t>_ct</w:t>
+      </w:r>
+      <w:r>
+        <w:rPr>
+          <w:rFonts w:hint="eastAsia"/>
+        </w:rPr>
+        <w:t>x所指向内存的</w:t>
+      </w:r>
+      <w:r>
+        <w:rPr>
+          <w:rFonts w:hint="eastAsia"/>
+        </w:rPr>
+        <w:t>分配。</w:t>
+      </w:r>
     </w:p>
     <w:p>
       <w:pPr>
         <w:pStyle w:val="3"/>
       </w:pPr>
-      <w:proofErr w:type="spellStart"/>
       <w:r>
         <w:rPr>
           <w:rFonts w:hint="eastAsia"/>
@@ -956,21 +828,41 @@
         <w:t>ngx</w:t>
       </w:r>
       <w:r>
-        <w:t>_preinit_modules</w:t>
-      </w:r>
-      <w:proofErr w:type="spellEnd"/>
-    </w:p>
-    <w:p>
-      <w:pPr>
-        <w:rPr>
-          <w:rFonts w:hint="eastAsia"/>
-        </w:rPr>
-      </w:pPr>
-      <w:r>
-        <w:rPr>
-          <w:rFonts w:hint="eastAsia"/>
-        </w:rPr>
-        <w:t>出参：返回N</w:t>
+        <w:t>_cycle_modules</w:t>
+      </w:r>
+    </w:p>
+    <w:p>
+      <w:r>
+        <w:rPr>
+          <w:rFonts w:hint="eastAsia"/>
+        </w:rPr>
+        <w:t>入参cycle：在ngx</w:t>
+      </w:r>
+      <w:r>
+        <w:t>_init_cycle</w:t>
+      </w:r>
+      <w:r>
+        <w:rPr>
+          <w:rFonts w:hint="eastAsia"/>
+        </w:rPr>
+        <w:t>创建的ngx</w:t>
+      </w:r>
+      <w:r>
+        <w:t>_cycle_t</w:t>
+      </w:r>
+      <w:r>
+        <w:rPr>
+          <w:rFonts w:hint="eastAsia"/>
+        </w:rPr>
+        <w:t>数据结构。</w:t>
+      </w:r>
+    </w:p>
+    <w:p>
+      <w:r>
+        <w:rPr>
+          <w:rFonts w:hint="eastAsia"/>
+        </w:rPr>
+        <w:t>出参：N</w:t>
       </w:r>
       <w:r>
         <w:t>GX_OK</w:t>
@@ -979,34 +871,60 @@
         <w:rPr>
           <w:rFonts w:hint="eastAsia"/>
         </w:rPr>
-        <w:t>表示成功。但只有这一个返回值，没有其他返回值。</w:t>
-      </w:r>
-      <w:proofErr w:type="gramStart"/>
-      <w:r>
-        <w:rPr>
-          <w:rFonts w:hint="eastAsia"/>
-        </w:rPr>
-        <w:t>所以出参的</w:t>
-      </w:r>
-      <w:proofErr w:type="gramEnd"/>
-      <w:r>
-        <w:rPr>
-          <w:rFonts w:hint="eastAsia"/>
-        </w:rPr>
-        <w:t>设定感觉没有必要。也许是为了后续扩展性预留的。</w:t>
-      </w:r>
-    </w:p>
-    <w:p>
-      <w:pPr>
-        <w:ind w:firstLine="420"/>
-      </w:pPr>
-      <w:r>
-        <w:rPr>
-          <w:rFonts w:hint="eastAsia"/>
-        </w:rPr>
-        <w:t>各个模块预初始化。</w:t>
-      </w:r>
-      <w:proofErr w:type="spellStart"/>
+        <w:t>表示成功，没有其他返回值。</w:t>
+      </w:r>
+    </w:p>
+    <w:p>
+      <w:r>
+        <w:tab/>
+      </w:r>
+      <w:r>
+        <w:rPr>
+          <w:rFonts w:hint="eastAsia"/>
+        </w:rPr>
+        <w:t>为cycle</w:t>
+      </w:r>
+      <w:r>
+        <w:t>-&gt;module</w:t>
+      </w:r>
+      <w:r>
+        <w:rPr>
+          <w:rFonts w:hint="eastAsia"/>
+        </w:rPr>
+        <w:t>s和cycle-&gt;</w:t>
+      </w:r>
+      <w:r>
+        <w:t>modules_n</w:t>
+      </w:r>
+      <w:r>
+        <w:rPr>
+          <w:rFonts w:hint="eastAsia"/>
+        </w:rPr>
+        <w:t>成员赋值，然后将</w:t>
+      </w:r>
+      <w:r>
+        <w:t>ngx_modules</w:t>
+      </w:r>
+      <w:r>
+        <w:rPr>
+          <w:rFonts w:hint="eastAsia"/>
+        </w:rPr>
+        <w:t>中的数据拷贝到cycle</w:t>
+      </w:r>
+      <w:r>
+        <w:t>-&gt;moduels</w:t>
+      </w:r>
+      <w:r>
+        <w:rPr>
+          <w:rFonts w:hint="eastAsia"/>
+        </w:rPr>
+        <w:t>当中。</w:t>
+      </w:r>
+    </w:p>
+    <w:p>
+      <w:pPr>
+        <w:pStyle w:val="3"/>
+      </w:pPr>
       <w:r>
         <w:rPr>
           <w:rFonts w:hint="eastAsia"/>
@@ -1014,449 +932,211 @@
         <w:t>ngx</w:t>
       </w:r>
       <w:r>
-        <w:t>_modu</w:t>
-      </w:r>
-      <w:r>
-        <w:rPr>
-          <w:rFonts w:hint="eastAsia"/>
-        </w:rPr>
-        <w:t>l</w:t>
-      </w:r>
-      <w:r>
-        <w:t>e_names</w:t>
-      </w:r>
-      <w:proofErr w:type="spellEnd"/>
-      <w:r>
-        <w:rPr>
-          <w:rFonts w:hint="eastAsia"/>
-        </w:rPr>
-        <w:t>实在编译的时候生成的，保存在</w:t>
-      </w:r>
-      <w:proofErr w:type="spellStart"/>
-      <w:r>
-        <w:rPr>
-          <w:rFonts w:hint="eastAsia"/>
-        </w:rPr>
-        <w:t>objs</w:t>
-      </w:r>
-      <w:proofErr w:type="spellEnd"/>
-      <w:r>
-        <w:t>/</w:t>
-      </w:r>
-      <w:proofErr w:type="spellStart"/>
-      <w:r>
-        <w:t>ngx_module.</w:t>
-      </w:r>
-      <w:proofErr w:type="gramStart"/>
-      <w:r>
-        <w:t>c</w:t>
-      </w:r>
-      <w:proofErr w:type="spellEnd"/>
-      <w:proofErr w:type="gramEnd"/>
-    </w:p>
-    <w:p>
-      <w:proofErr w:type="spellStart"/>
-      <w:r>
-        <w:rPr>
-          <w:rFonts w:hint="eastAsia"/>
-        </w:rPr>
-        <w:t>ngx</w:t>
-      </w:r>
-      <w:r>
-        <w:t>_modules</w:t>
-      </w:r>
-      <w:proofErr w:type="spellEnd"/>
-      <w:r>
-        <w:rPr>
-          <w:rFonts w:hint="eastAsia"/>
-        </w:rPr>
-        <w:t>是管理所有模块的数组，这个预初始化函数就是根据编译生成的模块名称给每个模块进行编号，以及统计所有模块的数量</w:t>
-      </w:r>
-      <w:proofErr w:type="spellStart"/>
-      <w:r>
-        <w:rPr>
-          <w:rFonts w:hint="eastAsia"/>
-        </w:rPr>
-        <w:t>ngx</w:t>
-      </w:r>
-      <w:r>
-        <w:t>_modules_n</w:t>
-      </w:r>
-      <w:proofErr w:type="spellEnd"/>
-      <w:r>
-        <w:rPr>
-          <w:rFonts w:hint="eastAsia"/>
-        </w:rPr>
-        <w:t>，</w:t>
-      </w:r>
-      <w:proofErr w:type="spellStart"/>
-      <w:r>
-        <w:rPr>
-          <w:rFonts w:hint="eastAsia"/>
-        </w:rPr>
-        <w:t>ngx</w:t>
-      </w:r>
-      <w:r>
-        <w:t>_max_module</w:t>
-      </w:r>
-      <w:proofErr w:type="spellEnd"/>
+        <w:t>_init_modules</w:t>
+      </w:r>
+    </w:p>
+    <w:p>
+      <w:r>
+        <w:rPr>
+          <w:rFonts w:hint="eastAsia"/>
+        </w:rPr>
+        <w:t>入参cycle：</w:t>
+      </w:r>
+      <w:r>
+        <w:rPr>
+          <w:rFonts w:hint="eastAsia"/>
+        </w:rPr>
+        <w:t>在ngx</w:t>
+      </w:r>
+      <w:r>
+        <w:t>_init_cycle</w:t>
+      </w:r>
+      <w:r>
+        <w:rPr>
+          <w:rFonts w:hint="eastAsia"/>
+        </w:rPr>
+        <w:t>创建的ngx</w:t>
+      </w:r>
+      <w:r>
+        <w:t>_cycle_t</w:t>
+      </w:r>
+      <w:r>
+        <w:rPr>
+          <w:rFonts w:hint="eastAsia"/>
+        </w:rPr>
+        <w:t>数据结构。</w:t>
+      </w:r>
+    </w:p>
+    <w:p>
+      <w:r>
+        <w:rPr>
+          <w:rFonts w:hint="eastAsia"/>
+        </w:rPr>
+        <w:t>出参：N</w:t>
+      </w:r>
+      <w:r>
+        <w:t>GX_OK</w:t>
+      </w:r>
+      <w:r>
+        <w:rPr>
+          <w:rFonts w:hint="eastAsia"/>
+        </w:rPr>
+        <w:t>表示成功，N</w:t>
+      </w:r>
+      <w:r>
+        <w:t>GX_ERROR</w:t>
+      </w:r>
+      <w:r>
+        <w:rPr>
+          <w:rFonts w:hint="eastAsia"/>
+        </w:rPr>
+        <w:t>表示</w:t>
+      </w:r>
+      <w:r>
+        <w:rPr>
+          <w:rFonts w:hint="eastAsia"/>
+        </w:rPr>
+        <w:t>失败。</w:t>
+      </w:r>
+    </w:p>
+    <w:p>
+      <w:r>
+        <w:tab/>
+      </w:r>
+      <w:r>
+        <w:rPr>
+          <w:rFonts w:hint="eastAsia"/>
+        </w:rPr>
+        <w:t>遍历cycle-&gt;</w:t>
+      </w:r>
+      <w:r>
+        <w:t>modules</w:t>
+      </w:r>
+      <w:r>
+        <w:rPr>
+          <w:rFonts w:hint="eastAsia"/>
+        </w:rPr>
+        <w:t>数组，调用每个module定义的init</w:t>
+      </w:r>
+      <w:r>
+        <w:t>_module</w:t>
+      </w:r>
+      <w:r>
+        <w:rPr>
+          <w:rFonts w:hint="eastAsia"/>
+        </w:rPr>
+        <w:t>方法。如果init</w:t>
+      </w:r>
+      <w:r>
+        <w:t>_module</w:t>
+      </w:r>
+      <w:r>
+        <w:rPr>
+          <w:rFonts w:hint="eastAsia"/>
+        </w:rPr>
+        <w:t>没有执行成功，则返回N</w:t>
+      </w:r>
+      <w:r>
+        <w:t>GX_ERROR</w:t>
+      </w:r>
       <w:r>
         <w:rPr>
           <w:rFonts w:hint="eastAsia"/>
         </w:rPr>
         <w:t>。</w:t>
       </w:r>
-      <w:proofErr w:type="spellStart"/>
-      <w:r>
-        <w:rPr>
-          <w:rFonts w:hint="eastAsia"/>
-        </w:rPr>
-        <w:t>ngx</w:t>
-      </w:r>
-      <w:r>
-        <w:t>_max_module</w:t>
-      </w:r>
-      <w:proofErr w:type="spellEnd"/>
-      <w:r>
-        <w:rPr>
-          <w:rFonts w:hint="eastAsia"/>
-        </w:rPr>
-        <w:t>后续会用于</w:t>
-      </w:r>
-      <w:proofErr w:type="spellStart"/>
-      <w:r>
-        <w:rPr>
-          <w:rFonts w:hint="eastAsia"/>
-        </w:rPr>
-        <w:t>ngx</w:t>
+    </w:p>
+    <w:p>
+      <w:pPr>
+        <w:pStyle w:val="3"/>
+      </w:pPr>
+      <w:r>
+        <w:rPr>
+          <w:rFonts w:hint="eastAsia"/>
+        </w:rPr>
+        <w:t>ng</w:t>
+      </w:r>
+      <w:r>
+        <w:t>x_init_cycle</w:t>
+      </w:r>
+    </w:p>
+    <w:p>
+      <w:r>
+        <w:rPr>
+          <w:rFonts w:hint="eastAsia"/>
+        </w:rPr>
+        <w:t>入参ngx</w:t>
+      </w:r>
+      <w:r>
+        <w:t>_cycle_t *old_cycle</w:t>
+      </w:r>
+      <w:r>
+        <w:rPr>
+          <w:rFonts w:hint="eastAsia"/>
+        </w:rPr>
+        <w:t>：从变量名理解就是旧nginx进程的ngx</w:t>
       </w:r>
       <w:r>
         <w:t>_cycle_t</w:t>
       </w:r>
-      <w:proofErr w:type="spellEnd"/>
-      <w:r>
-        <w:rPr>
-          <w:rFonts w:hint="eastAsia"/>
-        </w:rPr>
-        <w:t>中</w:t>
-      </w:r>
-      <w:proofErr w:type="spellStart"/>
-      <w:r>
-        <w:rPr>
-          <w:rFonts w:hint="eastAsia"/>
-        </w:rPr>
-        <w:t>conf</w:t>
-      </w:r>
-      <w:r>
-        <w:t>_ct</w:t>
-      </w:r>
-      <w:r>
-        <w:rPr>
-          <w:rFonts w:hint="eastAsia"/>
-        </w:rPr>
-        <w:t>x</w:t>
-      </w:r>
-      <w:proofErr w:type="spellEnd"/>
-      <w:r>
-        <w:rPr>
-          <w:rFonts w:hint="eastAsia"/>
-        </w:rPr>
-        <w:t>所指向内存的</w:t>
-      </w:r>
-      <w:r>
-        <w:rPr>
-          <w:rFonts w:hint="eastAsia"/>
-        </w:rPr>
-        <w:t>分配。</w:t>
-      </w:r>
-    </w:p>
-    <w:p>
-      <w:pPr>
-        <w:pStyle w:val="3"/>
-      </w:pPr>
-      <w:proofErr w:type="spellStart"/>
-      <w:r>
-        <w:rPr>
-          <w:rFonts w:hint="eastAsia"/>
-        </w:rPr>
-        <w:t>ngx</w:t>
-      </w:r>
-      <w:r>
-        <w:t>_cycle_modules</w:t>
-      </w:r>
-      <w:proofErr w:type="spellEnd"/>
-    </w:p>
-    <w:p>
-      <w:r>
-        <w:rPr>
-          <w:rFonts w:hint="eastAsia"/>
-        </w:rPr>
-        <w:t>入参cycle：在</w:t>
-      </w:r>
-      <w:proofErr w:type="spellStart"/>
-      <w:r>
-        <w:rPr>
-          <w:rFonts w:hint="eastAsia"/>
-        </w:rPr>
-        <w:t>ngx</w:t>
+      <w:r>
+        <w:rPr>
+          <w:rFonts w:hint="eastAsia"/>
+        </w:rPr>
+        <w:t>数据。实际是main函数中定义的一个局部变量init</w:t>
+      </w:r>
+      <w:r>
+        <w:t>_cycle</w:t>
+      </w:r>
+      <w:r>
+        <w:rPr>
+          <w:rFonts w:hint="eastAsia"/>
+        </w:rPr>
+        <w:t>。</w:t>
+      </w:r>
+      <w:r>
+        <w:rPr>
+          <w:rFonts w:hint="eastAsia"/>
+        </w:rPr>
+        <w:t>在传入ngx</w:t>
       </w:r>
       <w:r>
         <w:t>_init_cycle</w:t>
       </w:r>
-      <w:proofErr w:type="spellEnd"/>
-      <w:r>
-        <w:rPr>
-          <w:rFonts w:hint="eastAsia"/>
-        </w:rPr>
-        <w:t>创建的</w:t>
-      </w:r>
-      <w:proofErr w:type="spellStart"/>
-      <w:r>
-        <w:rPr>
-          <w:rFonts w:hint="eastAsia"/>
-        </w:rPr>
-        <w:t>ngx</w:t>
+      <w:r>
+        <w:rPr>
+          <w:rFonts w:hint="eastAsia"/>
+        </w:rPr>
+        <w:t>之前存储了本次启动所设置的参数、选项等信息。</w:t>
+      </w:r>
+    </w:p>
+    <w:p>
+      <w:r>
+        <w:rPr>
+          <w:rFonts w:hint="eastAsia"/>
+        </w:rPr>
+        <w:t>出参</w:t>
+      </w:r>
+      <w:r>
+        <w:t>ngx_cycle_t *</w:t>
+      </w:r>
+      <w:r>
+        <w:rPr>
+          <w:rFonts w:hint="eastAsia"/>
+        </w:rPr>
+        <w:t>：函数正常处理完成返回的是初始化完成的ngx</w:t>
       </w:r>
       <w:r>
         <w:t>_cycle_t</w:t>
       </w:r>
-      <w:proofErr w:type="spellEnd"/>
-      <w:r>
-        <w:rPr>
-          <w:rFonts w:hint="eastAsia"/>
-        </w:rPr>
-        <w:t>数据结构。</w:t>
-      </w:r>
-    </w:p>
-    <w:p>
-      <w:r>
-        <w:rPr>
-          <w:rFonts w:hint="eastAsia"/>
-        </w:rPr>
-        <w:t>出参：N</w:t>
-      </w:r>
-      <w:r>
-        <w:t>GX_OK</w:t>
-      </w:r>
-      <w:r>
-        <w:rPr>
-          <w:rFonts w:hint="eastAsia"/>
-        </w:rPr>
-        <w:t>表示成功，没有其他返回值。</w:t>
-      </w:r>
-    </w:p>
-    <w:p>
-      <w:r>
-        <w:tab/>
-      </w:r>
-      <w:r>
-        <w:rPr>
-          <w:rFonts w:hint="eastAsia"/>
-        </w:rPr>
-        <w:t>为cycle</w:t>
-      </w:r>
-      <w:r>
-        <w:t>-&gt;module</w:t>
-      </w:r>
-      <w:r>
-        <w:rPr>
-          <w:rFonts w:hint="eastAsia"/>
-        </w:rPr>
-        <w:t>s和cycle-&gt;</w:t>
-      </w:r>
-      <w:proofErr w:type="spellStart"/>
-      <w:r>
-        <w:t>modules_n</w:t>
-      </w:r>
-      <w:proofErr w:type="spellEnd"/>
-      <w:r>
-        <w:rPr>
-          <w:rFonts w:hint="eastAsia"/>
-        </w:rPr>
-        <w:t>成员赋值，然后将</w:t>
-      </w:r>
-      <w:proofErr w:type="spellStart"/>
-      <w:r>
-        <w:t>ngx_modules</w:t>
-      </w:r>
-      <w:proofErr w:type="spellEnd"/>
-      <w:r>
-        <w:rPr>
-          <w:rFonts w:hint="eastAsia"/>
-        </w:rPr>
-        <w:t>中的数据拷贝到cycle</w:t>
-      </w:r>
-      <w:r>
-        <w:t>-&gt;</w:t>
-      </w:r>
-      <w:proofErr w:type="spellStart"/>
-      <w:r>
-        <w:t>moduels</w:t>
-      </w:r>
-      <w:proofErr w:type="spellEnd"/>
-      <w:r>
-        <w:rPr>
-          <w:rFonts w:hint="eastAsia"/>
-        </w:rPr>
-        <w:t>当中。</w:t>
-      </w:r>
-    </w:p>
-    <w:p>
-      <w:pPr>
-        <w:pStyle w:val="3"/>
-      </w:pPr>
-      <w:proofErr w:type="spellStart"/>
-      <w:r>
-        <w:rPr>
-          <w:rFonts w:hint="eastAsia"/>
-        </w:rPr>
-        <w:t>ngx</w:t>
-      </w:r>
-      <w:r>
-        <w:t>_init_modules</w:t>
-      </w:r>
-      <w:proofErr w:type="spellEnd"/>
-    </w:p>
-    <w:p>
-      <w:r>
-        <w:rPr>
-          <w:rFonts w:hint="eastAsia"/>
-        </w:rPr>
-        <w:t>入参cycle：</w:t>
-      </w:r>
-      <w:r>
-        <w:rPr>
-          <w:rFonts w:hint="eastAsia"/>
-        </w:rPr>
-        <w:t>在</w:t>
-      </w:r>
-      <w:proofErr w:type="spellStart"/>
-      <w:r>
-        <w:rPr>
-          <w:rFonts w:hint="eastAsia"/>
-        </w:rPr>
-        <w:t>ngx</w:t>
-      </w:r>
-      <w:r>
-        <w:t>_init_cycle</w:t>
-      </w:r>
-      <w:proofErr w:type="spellEnd"/>
-      <w:r>
-        <w:rPr>
-          <w:rFonts w:hint="eastAsia"/>
-        </w:rPr>
-        <w:t>创建的</w:t>
-      </w:r>
-      <w:proofErr w:type="spellStart"/>
-      <w:r>
-        <w:rPr>
-          <w:rFonts w:hint="eastAsia"/>
-        </w:rPr>
-        <w:t>ngx</w:t>
-      </w:r>
-      <w:r>
-        <w:t>_cycle_t</w:t>
-      </w:r>
-      <w:proofErr w:type="spellEnd"/>
-      <w:r>
-        <w:rPr>
-          <w:rFonts w:hint="eastAsia"/>
-        </w:rPr>
-        <w:t>数据结构。</w:t>
-      </w:r>
-    </w:p>
-    <w:p>
-      <w:r>
-        <w:rPr>
-          <w:rFonts w:hint="eastAsia"/>
-        </w:rPr>
-        <w:t>出参：N</w:t>
-      </w:r>
-      <w:r>
-        <w:t>GX_OK</w:t>
-      </w:r>
-      <w:r>
-        <w:rPr>
-          <w:rFonts w:hint="eastAsia"/>
-        </w:rPr>
-        <w:t>表示成功，N</w:t>
-      </w:r>
-      <w:r>
-        <w:t>GX_ERROR</w:t>
-      </w:r>
-      <w:r>
-        <w:rPr>
-          <w:rFonts w:hint="eastAsia"/>
-        </w:rPr>
-        <w:t>表示</w:t>
-      </w:r>
-      <w:r>
-        <w:rPr>
-          <w:rFonts w:hint="eastAsia"/>
-        </w:rPr>
-        <w:t>失败。</w:t>
-      </w:r>
-    </w:p>
-    <w:p>
-      <w:pPr>
-        <w:rPr>
-          <w:rFonts w:hint="eastAsia"/>
-        </w:rPr>
-      </w:pPr>
-      <w:r>
-        <w:tab/>
-      </w:r>
-      <w:r>
-        <w:rPr>
-          <w:rFonts w:hint="eastAsia"/>
-        </w:rPr>
-        <w:t>遍历cycle-&gt;</w:t>
-      </w:r>
-      <w:r>
-        <w:t>modules</w:t>
-      </w:r>
-      <w:r>
-        <w:rPr>
-          <w:rFonts w:hint="eastAsia"/>
-        </w:rPr>
-        <w:t>数组，调用每个module定义的</w:t>
-      </w:r>
-      <w:proofErr w:type="spellStart"/>
-      <w:r>
-        <w:rPr>
-          <w:rFonts w:hint="eastAsia"/>
-        </w:rPr>
-        <w:t>init</w:t>
-      </w:r>
-      <w:r>
-        <w:t>_module</w:t>
-      </w:r>
-      <w:proofErr w:type="spellEnd"/>
-      <w:r>
-        <w:rPr>
-          <w:rFonts w:hint="eastAsia"/>
-        </w:rPr>
-        <w:t>方法。如果</w:t>
-      </w:r>
-      <w:proofErr w:type="spellStart"/>
-      <w:r>
-        <w:rPr>
-          <w:rFonts w:hint="eastAsia"/>
-        </w:rPr>
-        <w:t>init</w:t>
-      </w:r>
-      <w:r>
-        <w:t>_module</w:t>
-      </w:r>
-      <w:proofErr w:type="spellEnd"/>
-      <w:r>
-        <w:rPr>
-          <w:rFonts w:hint="eastAsia"/>
-        </w:rPr>
-        <w:t>没有执行成功，则返回N</w:t>
-      </w:r>
-      <w:r>
-        <w:t>GX_ERROR</w:t>
+      <w:r>
+        <w:rPr>
+          <w:rFonts w:hint="eastAsia"/>
+        </w:rPr>
+        <w:t>数据结构。如果函数异常则返回</w:t>
+      </w:r>
+      <w:r>
+        <w:t>NULL</w:t>
       </w:r>
       <w:r>
         <w:rPr>
@@ -1466,195 +1146,6 @@
       </w:r>
     </w:p>
     <w:p>
-      <w:pPr>
-        <w:pStyle w:val="3"/>
-      </w:pPr>
-      <w:proofErr w:type="spellStart"/>
-      <w:r>
-        <w:rPr>
-          <w:rFonts w:hint="eastAsia"/>
-        </w:rPr>
-        <w:t>ng</w:t>
-      </w:r>
-      <w:r>
-        <w:t>x_init_cycle</w:t>
-      </w:r>
-      <w:proofErr w:type="spellEnd"/>
-    </w:p>
-    <w:p>
-      <w:r>
-        <w:rPr>
-          <w:rFonts w:hint="eastAsia"/>
-        </w:rPr>
-        <w:t>入参</w:t>
-      </w:r>
-      <w:proofErr w:type="spellStart"/>
-      <w:r>
-        <w:rPr>
-          <w:rFonts w:hint="eastAsia"/>
-        </w:rPr>
-        <w:t>ngx</w:t>
-      </w:r>
-      <w:r>
-        <w:t>_cycle_t</w:t>
-      </w:r>
-      <w:proofErr w:type="spellEnd"/>
-      <w:r>
-        <w:t xml:space="preserve"> *</w:t>
-      </w:r>
-      <w:proofErr w:type="spellStart"/>
-      <w:r>
-        <w:t>old_cycle</w:t>
-      </w:r>
-      <w:proofErr w:type="spellEnd"/>
-      <w:r>
-        <w:rPr>
-          <w:rFonts w:hint="eastAsia"/>
-        </w:rPr>
-        <w:t>：从变量</w:t>
-      </w:r>
-      <w:proofErr w:type="gramStart"/>
-      <w:r>
-        <w:rPr>
-          <w:rFonts w:hint="eastAsia"/>
-        </w:rPr>
-        <w:t>名理解</w:t>
-      </w:r>
-      <w:proofErr w:type="gramEnd"/>
-      <w:r>
-        <w:rPr>
-          <w:rFonts w:hint="eastAsia"/>
-        </w:rPr>
-        <w:t>就是旧</w:t>
-      </w:r>
-      <w:proofErr w:type="spellStart"/>
-      <w:r>
-        <w:rPr>
-          <w:rFonts w:hint="eastAsia"/>
-        </w:rPr>
-        <w:t>nginx</w:t>
-      </w:r>
-      <w:proofErr w:type="spellEnd"/>
-      <w:r>
-        <w:rPr>
-          <w:rFonts w:hint="eastAsia"/>
-        </w:rPr>
-        <w:t>进程的</w:t>
-      </w:r>
-      <w:proofErr w:type="spellStart"/>
-      <w:r>
-        <w:rPr>
-          <w:rFonts w:hint="eastAsia"/>
-        </w:rPr>
-        <w:t>ngx</w:t>
-      </w:r>
-      <w:r>
-        <w:t>_cycle_t</w:t>
-      </w:r>
-      <w:proofErr w:type="spellEnd"/>
-      <w:r>
-        <w:rPr>
-          <w:rFonts w:hint="eastAsia"/>
-        </w:rPr>
-        <w:t>数据。实际是main函数中定义的一个局部变量</w:t>
-      </w:r>
-      <w:proofErr w:type="spellStart"/>
-      <w:r>
-        <w:rPr>
-          <w:rFonts w:hint="eastAsia"/>
-        </w:rPr>
-        <w:t>init</w:t>
-      </w:r>
-      <w:r>
-        <w:t>_cycle</w:t>
-      </w:r>
-      <w:proofErr w:type="spellEnd"/>
-      <w:r>
-        <w:rPr>
-          <w:rFonts w:hint="eastAsia"/>
-        </w:rPr>
-        <w:t>。</w:t>
-      </w:r>
-      <w:r>
-        <w:rPr>
-          <w:rFonts w:hint="eastAsia"/>
-        </w:rPr>
-        <w:t>在传入</w:t>
-      </w:r>
-      <w:proofErr w:type="spellStart"/>
-      <w:r>
-        <w:rPr>
-          <w:rFonts w:hint="eastAsia"/>
-        </w:rPr>
-        <w:t>ngx</w:t>
-      </w:r>
-      <w:r>
-        <w:t>_init_cycle</w:t>
-      </w:r>
-      <w:proofErr w:type="spellEnd"/>
-      <w:r>
-        <w:rPr>
-          <w:rFonts w:hint="eastAsia"/>
-        </w:rPr>
-        <w:t>之前存储了本次启动所设置的参数、选项等信息。</w:t>
-      </w:r>
-    </w:p>
-    <w:p>
-      <w:proofErr w:type="gramStart"/>
-      <w:r>
-        <w:rPr>
-          <w:rFonts w:hint="eastAsia"/>
-        </w:rPr>
-        <w:t>出参</w:t>
-      </w:r>
-      <w:proofErr w:type="spellStart"/>
-      <w:proofErr w:type="gramEnd"/>
-      <w:r>
-        <w:t>ngx_cycle_t</w:t>
-      </w:r>
-      <w:proofErr w:type="spellEnd"/>
-      <w:r>
-        <w:t xml:space="preserve"> *</w:t>
-      </w:r>
-      <w:r>
-        <w:rPr>
-          <w:rFonts w:hint="eastAsia"/>
-        </w:rPr>
-        <w:t>：函数正常处理完成返回的是初始化完成的</w:t>
-      </w:r>
-      <w:proofErr w:type="spellStart"/>
-      <w:r>
-        <w:rPr>
-          <w:rFonts w:hint="eastAsia"/>
-        </w:rPr>
-        <w:t>ngx</w:t>
-      </w:r>
-      <w:r>
-        <w:t>_cycle_t</w:t>
-      </w:r>
-      <w:proofErr w:type="spellEnd"/>
-      <w:r>
-        <w:rPr>
-          <w:rFonts w:hint="eastAsia"/>
-        </w:rPr>
-        <w:t>数据结构。如果函数异常则返回</w:t>
-      </w:r>
-      <w:r>
-        <w:t>NULL</w:t>
-      </w:r>
-      <w:r>
-        <w:rPr>
-          <w:rFonts w:hint="eastAsia"/>
-        </w:rPr>
-        <w:t>。</w:t>
-      </w:r>
-    </w:p>
-    <w:p>
-      <w:pPr>
-        <w:rPr>
-          <w:rFonts w:hint="eastAsia"/>
-        </w:rPr>
-      </w:pPr>
       <w:r>
         <w:tab/>
       </w:r>
@@ -1703,14 +1194,7 @@
         <w:rPr>
           <w:rFonts w:hint="eastAsia"/>
         </w:rPr>
-        <w:t>大小的内存池，再从该内存池中分配</w:t>
-      </w:r>
-      <w:proofErr w:type="spellStart"/>
-      <w:r>
-        <w:rPr>
-          <w:rFonts w:hint="eastAsia"/>
-        </w:rPr>
-        <w:t>ngx</w:t>
+        <w:t>大小的内存池，再从该内存池中分配ngx</w:t>
       </w:r>
       <w:r>
         <w:t>_cycle_</w:t>
@@ -1719,26 +1203,11 @@
         <w:rPr>
           <w:rFonts w:hint="eastAsia"/>
         </w:rPr>
-        <w:t>t</w:t>
-      </w:r>
-      <w:proofErr w:type="spellEnd"/>
-      <w:r>
-        <w:rPr>
-          <w:rFonts w:hint="eastAsia"/>
-        </w:rPr>
-        <w:t>数据结构。该内存池也作为</w:t>
-      </w:r>
-      <w:proofErr w:type="spellStart"/>
-      <w:r>
-        <w:rPr>
-          <w:rFonts w:hint="eastAsia"/>
-        </w:rPr>
-        <w:t>ngx</w:t>
+        <w:t>t数据结构。该内存池也作为ngx</w:t>
       </w:r>
       <w:r>
         <w:t>_cycle_t</w:t>
       </w:r>
-      <w:proofErr w:type="spellEnd"/>
       <w:r>
         <w:rPr>
           <w:rFonts w:hint="eastAsia"/>
@@ -1768,35 +1237,14 @@
         <w:rPr>
           <w:rFonts w:hint="eastAsia"/>
         </w:rPr>
-        <w:t>记录监听端口的数组。如果是</w:t>
-      </w:r>
-      <w:proofErr w:type="gramStart"/>
-      <w:r>
-        <w:rPr>
-          <w:rFonts w:hint="eastAsia"/>
-        </w:rPr>
-        <w:t>旧进程</w:t>
-      </w:r>
-      <w:proofErr w:type="gramEnd"/>
-      <w:r>
-        <w:rPr>
-          <w:rFonts w:hint="eastAsia"/>
-        </w:rPr>
-        <w:t>reload操作，那么数组的大小保持和</w:t>
-      </w:r>
-      <w:proofErr w:type="gramStart"/>
-      <w:r>
-        <w:rPr>
-          <w:rFonts w:hint="eastAsia"/>
-        </w:rPr>
-        <w:t>旧进程</w:t>
-      </w:r>
-      <w:proofErr w:type="gramEnd"/>
-      <w:r>
-        <w:rPr>
-          <w:rFonts w:hint="eastAsia"/>
-        </w:rPr>
-        <w:t>一致。如果是新启动的进程，那么初始大小为10。</w:t>
+        <w:t>记录监听端口的数组。如果是旧进程reload操作，那么数组的大</w:t>
+      </w:r>
+      <w:r>
+        <w:rPr>
+          <w:rFonts w:hint="eastAsia"/>
+        </w:rPr>
+        <w:lastRenderedPageBreak/>
+        <w:t>小保持和旧进程一致。如果是新启动的进程，那么初始大小为10。</w:t>
       </w:r>
     </w:p>
     <w:p>
@@ -1812,17 +1260,11 @@
         <w:rPr>
           <w:rFonts w:hint="eastAsia"/>
         </w:rPr>
-        <w:lastRenderedPageBreak/>
         <w:t>创建cycle</w:t>
       </w:r>
       <w:r>
-        <w:t>-&gt;</w:t>
-      </w:r>
-      <w:proofErr w:type="spellStart"/>
-      <w:r>
-        <w:t>conf_ctx</w:t>
-      </w:r>
-      <w:proofErr w:type="spellEnd"/>
+        <w:t>-&gt;conf_ctx</w:t>
+      </w:r>
       <w:r>
         <w:rPr>
           <w:rFonts w:hint="eastAsia"/>
@@ -1837,7 +1279,6 @@
           <w:rStyle w:val="aa"/>
         </w:rPr>
       </w:pPr>
-      <w:proofErr w:type="gramStart"/>
       <w:r>
         <w:rPr>
           <w:rStyle w:val="aa"/>
@@ -1849,30 +1290,8 @@
         <w:rPr>
           <w:rStyle w:val="aa"/>
         </w:rPr>
-        <w:t>e</w:t>
-      </w:r>
-      <w:proofErr w:type="gramEnd"/>
-      <w:r>
-        <w:rPr>
-          <w:rStyle w:val="aa"/>
-        </w:rPr>
-        <w:t>-&gt;</w:t>
-      </w:r>
-      <w:proofErr w:type="spellStart"/>
-      <w:r>
-        <w:rPr>
-          <w:rStyle w:val="aa"/>
-        </w:rPr>
-        <w:t>conf_ctx</w:t>
-      </w:r>
-      <w:proofErr w:type="spellEnd"/>
-      <w:r>
-        <w:rPr>
-          <w:rStyle w:val="aa"/>
-        </w:rPr>
-        <w:t xml:space="preserve"> = </w:t>
-      </w:r>
-      <w:proofErr w:type="spellStart"/>
+        <w:t xml:space="preserve">e-&gt;conf_ctx = </w:t>
+      </w:r>
       <w:r>
         <w:rPr>
           <w:rStyle w:val="aa"/>
@@ -1884,42 +1303,7 @@
         <w:rPr>
           <w:rStyle w:val="aa"/>
         </w:rPr>
-        <w:t>_pcalloc</w:t>
-      </w:r>
-      <w:proofErr w:type="spellEnd"/>
-      <w:r>
-        <w:rPr>
-          <w:rStyle w:val="aa"/>
-        </w:rPr>
-        <w:t xml:space="preserve">(pool, </w:t>
-      </w:r>
-      <w:proofErr w:type="spellStart"/>
-      <w:r>
-        <w:rPr>
-          <w:rStyle w:val="aa"/>
-        </w:rPr>
-        <w:t>ngx_max_module</w:t>
-      </w:r>
-      <w:proofErr w:type="spellEnd"/>
-      <w:r>
-        <w:rPr>
-          <w:rStyle w:val="aa"/>
-        </w:rPr>
-        <w:t xml:space="preserve"> * </w:t>
-      </w:r>
-      <w:proofErr w:type="spellStart"/>
-      <w:r>
-        <w:rPr>
-          <w:rStyle w:val="aa"/>
-        </w:rPr>
-        <w:t>sizeof</w:t>
-      </w:r>
-      <w:proofErr w:type="spellEnd"/>
-      <w:r>
-        <w:rPr>
-          <w:rStyle w:val="aa"/>
-        </w:rPr>
-        <w:t>(void *));</w:t>
+        <w:t>_pcalloc(pool, ngx_max_module * sizeof(void *));</w:t>
       </w:r>
     </w:p>
     <w:p>
@@ -1939,19 +1323,11 @@
         <w:rPr>
           <w:rFonts w:hint="eastAsia"/>
         </w:rPr>
-        <w:t>类型的指针，个数为</w:t>
-      </w:r>
-      <w:proofErr w:type="spellStart"/>
-      <w:r>
-        <w:rPr>
-          <w:rFonts w:hint="eastAsia"/>
-        </w:rPr>
-        <w:t>ngx</w:t>
+        <w:t>类型的指针，个数为ngx</w:t>
       </w:r>
       <w:r>
         <w:t>_max_module</w:t>
       </w:r>
-      <w:proofErr w:type="spellEnd"/>
       <w:r>
         <w:rPr>
           <w:rFonts w:hint="eastAsia"/>
@@ -1978,33 +1354,11 @@
           <w:rStyle w:val="aa"/>
         </w:rPr>
       </w:pPr>
-      <w:proofErr w:type="gramStart"/>
-      <w:r>
-        <w:rPr>
-          <w:rStyle w:val="aa"/>
-        </w:rPr>
-        <w:t>if</w:t>
-      </w:r>
-      <w:proofErr w:type="gramEnd"/>
-      <w:r>
-        <w:rPr>
-          <w:rStyle w:val="aa"/>
-        </w:rPr>
-        <w:t xml:space="preserve"> (module-&gt;</w:t>
-      </w:r>
-      <w:proofErr w:type="spellStart"/>
-      <w:r>
-        <w:rPr>
-          <w:rStyle w:val="aa"/>
-        </w:rPr>
-        <w:t>create_conf</w:t>
-      </w:r>
-      <w:proofErr w:type="spellEnd"/>
-      <w:r>
-        <w:rPr>
-          <w:rStyle w:val="aa"/>
-        </w:rPr>
-        <w:t>) {</w:t>
+      <w:r>
+        <w:rPr>
+          <w:rStyle w:val="aa"/>
+        </w:rPr>
+        <w:t>if (module-&gt;create_conf) {</w:t>
       </w:r>
     </w:p>
     <w:p>
@@ -2014,35 +1368,11 @@
           <w:rStyle w:val="aa"/>
         </w:rPr>
       </w:pPr>
-      <w:proofErr w:type="spellStart"/>
-      <w:proofErr w:type="gramStart"/>
-      <w:r>
-        <w:rPr>
-          <w:rStyle w:val="aa"/>
-        </w:rPr>
-        <w:t>rv</w:t>
-      </w:r>
-      <w:proofErr w:type="spellEnd"/>
-      <w:proofErr w:type="gramEnd"/>
-      <w:r>
-        <w:rPr>
-          <w:rStyle w:val="aa"/>
-        </w:rPr>
-        <w:t xml:space="preserve"> = module-&gt;</w:t>
-      </w:r>
-      <w:proofErr w:type="spellStart"/>
-      <w:r>
-        <w:rPr>
-          <w:rStyle w:val="aa"/>
-        </w:rPr>
-        <w:t>create_conf</w:t>
-      </w:r>
-      <w:proofErr w:type="spellEnd"/>
-      <w:r>
-        <w:rPr>
-          <w:rStyle w:val="aa"/>
-        </w:rPr>
-        <w:t>(cycle);</w:t>
+      <w:r>
+        <w:rPr>
+          <w:rStyle w:val="aa"/>
+        </w:rPr>
+        <w:t>rv = module-&gt;create_conf(cycle);</w:t>
       </w:r>
     </w:p>
     <w:p>
@@ -2066,61 +1396,11 @@
           <w:rStyle w:val="aa"/>
         </w:rPr>
       </w:pPr>
-      <w:proofErr w:type="gramStart"/>
-      <w:r>
-        <w:rPr>
-          <w:rStyle w:val="aa"/>
-        </w:rPr>
-        <w:t>cycle</w:t>
-      </w:r>
-      <w:proofErr w:type="gramEnd"/>
-      <w:r>
-        <w:rPr>
-          <w:rStyle w:val="aa"/>
-        </w:rPr>
-        <w:t>-&gt;</w:t>
-      </w:r>
-      <w:proofErr w:type="spellStart"/>
-      <w:r>
-        <w:rPr>
-          <w:rStyle w:val="aa"/>
-        </w:rPr>
-        <w:t>conf_ctx</w:t>
-      </w:r>
-      <w:proofErr w:type="spellEnd"/>
-      <w:r>
-        <w:rPr>
-          <w:rStyle w:val="aa"/>
-        </w:rPr>
-        <w:t>[cycle-&gt;module[</w:t>
-      </w:r>
-      <w:proofErr w:type="spellStart"/>
-      <w:r>
-        <w:rPr>
-          <w:rStyle w:val="aa"/>
-        </w:rPr>
-        <w:t>i</w:t>
-      </w:r>
-      <w:proofErr w:type="spellEnd"/>
-      <w:r>
-        <w:rPr>
-          <w:rStyle w:val="aa"/>
-        </w:rPr>
-        <w:t xml:space="preserve">]-&gt;index] = </w:t>
-      </w:r>
-      <w:proofErr w:type="spellStart"/>
-      <w:r>
-        <w:rPr>
-          <w:rStyle w:val="aa"/>
-        </w:rPr>
-        <w:t>rv</w:t>
-      </w:r>
-      <w:proofErr w:type="spellEnd"/>
-      <w:r>
-        <w:rPr>
-          <w:rStyle w:val="aa"/>
-        </w:rPr>
-        <w:t>;</w:t>
+      <w:r>
+        <w:rPr>
+          <w:rStyle w:val="aa"/>
+        </w:rPr>
+        <w:t>cycle-&gt;conf_ctx[cycle-&gt;module[i]-&gt;index] = rv;</w:t>
       </w:r>
     </w:p>
     <w:p>
@@ -2145,19 +1425,11 @@
         <w:rPr>
           <w:rFonts w:hint="eastAsia"/>
         </w:rPr>
-        <w:t>先是通过</w:t>
-      </w:r>
-      <w:proofErr w:type="spellStart"/>
-      <w:r>
-        <w:rPr>
-          <w:rFonts w:hint="eastAsia"/>
-        </w:rPr>
-        <w:t>ngx</w:t>
+        <w:t>先是通过ngx</w:t>
       </w:r>
       <w:r>
         <w:t>_cycle_modules</w:t>
       </w:r>
-      <w:proofErr w:type="spellEnd"/>
       <w:r>
         <w:rPr>
           <w:rFonts w:hint="eastAsia"/>
@@ -2192,52 +1464,16 @@
         <w:rPr>
           <w:rFonts w:hint="eastAsia"/>
         </w:rPr>
-        <w:t>module，如果module定义了</w:t>
-      </w:r>
-      <w:proofErr w:type="spellStart"/>
-      <w:r>
-        <w:rPr>
-          <w:rFonts w:hint="eastAsia"/>
-        </w:rPr>
-        <w:t>create_</w:t>
+        <w:t>module，如果module定义了create_</w:t>
       </w:r>
       <w:r>
         <w:t>conf</w:t>
       </w:r>
-      <w:proofErr w:type="spellEnd"/>
-      <w:r>
-        <w:rPr>
-          <w:rFonts w:hint="eastAsia"/>
-        </w:rPr>
-        <w:t>方法，则调用创建module的</w:t>
-      </w:r>
-      <w:proofErr w:type="spellStart"/>
-      <w:r>
-        <w:rPr>
-          <w:rFonts w:hint="eastAsia"/>
-        </w:rPr>
-        <w:t>ctx</w:t>
-      </w:r>
-      <w:proofErr w:type="spellEnd"/>
-      <w:r>
-        <w:rPr>
-          <w:rFonts w:hint="eastAsia"/>
-        </w:rPr>
-        <w:t>数据结构。然后将</w:t>
-      </w:r>
-      <w:proofErr w:type="spellStart"/>
-      <w:r>
-        <w:rPr>
-          <w:rFonts w:hint="eastAsia"/>
-        </w:rPr>
-        <w:t>ctx</w:t>
-      </w:r>
-      <w:proofErr w:type="spellEnd"/>
-      <w:r>
-        <w:rPr>
-          <w:rFonts w:hint="eastAsia"/>
-        </w:rPr>
-        <w:t>根据其module的编号，存到数组对应的位置。</w:t>
+      <w:r>
+        <w:rPr>
+          <w:rFonts w:hint="eastAsia"/>
+        </w:rPr>
+        <w:t>方法，则调用创建module的ctx数据结构。然后将ctx根据其module的编号，存到数组对应的位置。</w:t>
       </w:r>
     </w:p>
     <w:p>
@@ -2248,19 +1484,11 @@
         <w:rPr>
           <w:rFonts w:hint="eastAsia"/>
         </w:rPr>
-        <w:t>但是并非所有的module都定义了</w:t>
-      </w:r>
-      <w:proofErr w:type="spellStart"/>
-      <w:r>
-        <w:rPr>
-          <w:rFonts w:hint="eastAsia"/>
-        </w:rPr>
-        <w:t>create</w:t>
+        <w:t>但是并非所有的module都定义了create</w:t>
       </w:r>
       <w:r>
         <w:t>_conf</w:t>
       </w:r>
-      <w:proofErr w:type="spellEnd"/>
       <w:r>
         <w:rPr>
           <w:rFonts w:hint="eastAsia"/>
@@ -2271,14 +1499,7 @@
         <w:rPr>
           <w:rFonts w:hint="eastAsia"/>
         </w:rPr>
-        <w:t>比如</w:t>
-      </w:r>
-      <w:proofErr w:type="spellStart"/>
-      <w:r>
-        <w:rPr>
-          <w:rFonts w:hint="eastAsia"/>
-        </w:rPr>
-        <w:t>ngx</w:t>
+        <w:t>比如ngx</w:t>
       </w:r>
       <w:r>
         <w:t>_http_modul</w:t>
@@ -2287,57 +1508,20 @@
         <w:rPr>
           <w:rFonts w:hint="eastAsia"/>
         </w:rPr>
-        <w:t>e</w:t>
-      </w:r>
-      <w:proofErr w:type="spellEnd"/>
-      <w:r>
-        <w:rPr>
-          <w:rFonts w:hint="eastAsia"/>
-        </w:rPr>
-        <w:t>就没有定义</w:t>
-      </w:r>
-      <w:proofErr w:type="spellStart"/>
-      <w:r>
-        <w:rPr>
-          <w:rFonts w:hint="eastAsia"/>
-        </w:rPr>
-        <w:t>create</w:t>
+        <w:t>e就没有定义create</w:t>
       </w:r>
       <w:r>
         <w:t>_conf</w:t>
       </w:r>
-      <w:proofErr w:type="spellEnd"/>
-      <w:r>
-        <w:rPr>
-          <w:rFonts w:hint="eastAsia"/>
-        </w:rPr>
-        <w:t>方法，该模块的</w:t>
-      </w:r>
-      <w:proofErr w:type="spellStart"/>
-      <w:r>
-        <w:rPr>
-          <w:rFonts w:hint="eastAsia"/>
-        </w:rPr>
-        <w:t>ctx</w:t>
-      </w:r>
-      <w:proofErr w:type="spellEnd"/>
-      <w:r>
-        <w:rPr>
-          <w:rFonts w:hint="eastAsia"/>
-        </w:rPr>
-        <w:t>结构则是在配置解析调用</w:t>
-      </w:r>
-      <w:proofErr w:type="spellStart"/>
-      <w:r>
-        <w:rPr>
-          <w:rFonts w:hint="eastAsia"/>
-        </w:rPr>
-        <w:t>ngx</w:t>
+      <w:r>
+        <w:rPr>
+          <w:rFonts w:hint="eastAsia"/>
+        </w:rPr>
+        <w:t>方法，该模块的ctx结构则是在配置解析调用ngx</w:t>
       </w:r>
       <w:r>
         <w:t>_http_block</w:t>
       </w:r>
-      <w:proofErr w:type="spellEnd"/>
       <w:r>
         <w:rPr>
           <w:rFonts w:hint="eastAsia"/>
@@ -2353,45 +1537,16 @@
         <w:rPr>
           <w:rFonts w:hint="eastAsia"/>
         </w:rPr>
-        <w:t>而有些module之所以要定义</w:t>
-      </w:r>
-      <w:proofErr w:type="spellStart"/>
-      <w:r>
-        <w:rPr>
-          <w:rFonts w:hint="eastAsia"/>
-        </w:rPr>
-        <w:t>create</w:t>
+        <w:t>而有些module之所以要定义create</w:t>
       </w:r>
       <w:r>
         <w:t>_conf</w:t>
       </w:r>
-      <w:proofErr w:type="spellEnd"/>
-      <w:r>
-        <w:rPr>
-          <w:rFonts w:hint="eastAsia"/>
-        </w:rPr>
-        <w:t>方法，是因为该模块</w:t>
-      </w:r>
-      <w:proofErr w:type="spellStart"/>
-      <w:r>
-        <w:rPr>
-          <w:rFonts w:hint="eastAsia"/>
-        </w:rPr>
-        <w:t>ctx</w:t>
-      </w:r>
-      <w:proofErr w:type="spellEnd"/>
-      <w:r>
-        <w:rPr>
-          <w:rFonts w:hint="eastAsia"/>
-        </w:rPr>
-        <w:t>中部分数据结构要在配置解析之前就完成初始化操作。比如</w:t>
-      </w:r>
-      <w:proofErr w:type="spellStart"/>
-      <w:r>
-        <w:rPr>
-          <w:rFonts w:hint="eastAsia"/>
-        </w:rPr>
-        <w:t>ngx</w:t>
+      <w:r>
+        <w:rPr>
+          <w:rFonts w:hint="eastAsia"/>
+        </w:rPr>
+        <w:t>方法，是因为该模块ctx中部分数据结构要在配置解析之前就完成初始化操作。比如ngx</w:t>
       </w:r>
       <w:r>
         <w:t>_thread_pool</w:t>
@@ -2405,7 +1560,6 @@
       <w:r>
         <w:t>module</w:t>
       </w:r>
-      <w:proofErr w:type="spellEnd"/>
       <w:r>
         <w:rPr>
           <w:rFonts w:hint="eastAsia"/>
@@ -2416,95 +1570,52 @@
     <w:p>
       <w:pPr>
         <w:ind w:left="360" w:firstLineChars="200" w:firstLine="420"/>
-        <w:rPr>
-          <w:rFonts w:hint="eastAsia"/>
-        </w:rPr>
-      </w:pPr>
-      <w:r>
-        <w:rPr>
-          <w:rFonts w:hint="eastAsia"/>
-        </w:rPr>
-        <w:t>还有一点需要注意的是，并非所有的</w:t>
-      </w:r>
-      <w:proofErr w:type="spellStart"/>
-      <w:r>
-        <w:rPr>
-          <w:rFonts w:hint="eastAsia"/>
-        </w:rPr>
-        <w:t>conf</w:t>
+      </w:pPr>
+      <w:r>
+        <w:rPr>
+          <w:rFonts w:hint="eastAsia"/>
+        </w:rPr>
+        <w:t>还有一点需要注意的是，并非所有的conf</w:t>
       </w:r>
       <w:r>
         <w:t>_ctx</w:t>
       </w:r>
-      <w:proofErr w:type="spellEnd"/>
-      <w:r>
-        <w:rPr>
-          <w:rFonts w:hint="eastAsia"/>
-        </w:rPr>
-        <w:t>成员指针都是指向一个指针数组的。每个</w:t>
-      </w:r>
-      <w:proofErr w:type="spellStart"/>
-      <w:r>
-        <w:rPr>
-          <w:rFonts w:hint="eastAsia"/>
-        </w:rPr>
-        <w:t>conf</w:t>
+      <w:r>
+        <w:rPr>
+          <w:rFonts w:hint="eastAsia"/>
+        </w:rPr>
+        <w:t>成员指针都是指向一个指针数组的。每个conf</w:t>
       </w:r>
       <w:r>
         <w:t>_ctx</w:t>
       </w:r>
-      <w:proofErr w:type="spellEnd"/>
-      <w:r>
-        <w:rPr>
-          <w:rFonts w:hint="eastAsia"/>
-        </w:rPr>
-        <w:t>成员所指向的对象是由各个模块自行决定的。比如</w:t>
-      </w:r>
-      <w:proofErr w:type="spellStart"/>
-      <w:r>
-        <w:rPr>
-          <w:rFonts w:hint="eastAsia"/>
-        </w:rPr>
-        <w:t>ngx</w:t>
+      <w:r>
+        <w:rPr>
+          <w:rFonts w:hint="eastAsia"/>
+        </w:rPr>
+        <w:t>成员所指向的对象是由各个模块自行决定的。比如ngx</w:t>
       </w:r>
       <w:r>
         <w:t>_http_module</w:t>
       </w:r>
-      <w:proofErr w:type="spellEnd"/>
-      <w:r>
-        <w:rPr>
-          <w:rFonts w:hint="eastAsia"/>
-        </w:rPr>
-        <w:t>是指向</w:t>
-      </w:r>
-      <w:proofErr w:type="spellStart"/>
-      <w:r>
-        <w:rPr>
-          <w:rFonts w:hint="eastAsia"/>
-        </w:rPr>
-        <w:t>ngx</w:t>
+      <w:r>
+        <w:rPr>
+          <w:rFonts w:hint="eastAsia"/>
+        </w:rPr>
+        <w:t>是指向ngx</w:t>
       </w:r>
       <w:r>
         <w:t>_http_conf_ctx_t</w:t>
       </w:r>
-      <w:proofErr w:type="spellEnd"/>
-      <w:r>
-        <w:rPr>
-          <w:rFonts w:hint="eastAsia"/>
-        </w:rPr>
-        <w:t>，而</w:t>
-      </w:r>
-      <w:proofErr w:type="spellStart"/>
-      <w:r>
-        <w:rPr>
-          <w:rFonts w:hint="eastAsia"/>
-        </w:rPr>
-        <w:t>ngx</w:t>
+      <w:r>
+        <w:rPr>
+          <w:rFonts w:hint="eastAsia"/>
+        </w:rPr>
+        <w:t>，而ngx</w:t>
       </w:r>
       <w:r>
         <w:t>_event_module</w:t>
       </w:r>
-      <w:proofErr w:type="spellEnd"/>
       <w:r>
         <w:rPr>
           <w:rFonts w:hint="eastAsia"/>
@@ -2525,36 +1636,20 @@
         <w:rPr>
           <w:rFonts w:hint="eastAsia"/>
         </w:rPr>
-        <w:t>调用</w:t>
-      </w:r>
-      <w:proofErr w:type="spellStart"/>
-      <w:r>
-        <w:rPr>
-          <w:rFonts w:hint="eastAsia"/>
-        </w:rPr>
-        <w:t>ngx</w:t>
+        <w:t>调用ngx</w:t>
       </w:r>
       <w:r>
         <w:t>_conf_param</w:t>
       </w:r>
-      <w:proofErr w:type="spellEnd"/>
-      <w:r>
-        <w:rPr>
-          <w:rFonts w:hint="eastAsia"/>
-        </w:rPr>
-        <w:t>和</w:t>
-      </w:r>
-      <w:proofErr w:type="spellStart"/>
-      <w:r>
-        <w:rPr>
-          <w:rFonts w:hint="eastAsia"/>
-        </w:rPr>
-        <w:t>ngx</w:t>
+      <w:r>
+        <w:rPr>
+          <w:rFonts w:hint="eastAsia"/>
+        </w:rPr>
+        <w:t>和ngx</w:t>
       </w:r>
       <w:r>
         <w:t>_conf_parse</w:t>
       </w:r>
-      <w:proofErr w:type="spellEnd"/>
       <w:r>
         <w:rPr>
           <w:rFonts w:hint="eastAsia"/>
@@ -2584,19 +1679,11 @@
         <w:rPr>
           <w:rFonts w:hint="eastAsia"/>
         </w:rPr>
-        <w:t>模块调用</w:t>
-      </w:r>
-      <w:proofErr w:type="spellStart"/>
-      <w:r>
-        <w:rPr>
-          <w:rFonts w:hint="eastAsia"/>
-        </w:rPr>
-        <w:t>in</w:t>
+        <w:t>模块调用in</w:t>
       </w:r>
       <w:r>
         <w:t>it_conf</w:t>
       </w:r>
-      <w:proofErr w:type="spellEnd"/>
       <w:r>
         <w:rPr>
           <w:rFonts w:hint="eastAsia"/>
@@ -2646,19 +1733,11 @@
         <w:rPr>
           <w:rFonts w:hint="eastAsia"/>
         </w:rPr>
-        <w:t>调用</w:t>
-      </w:r>
-      <w:proofErr w:type="spellStart"/>
-      <w:r>
-        <w:rPr>
-          <w:rFonts w:hint="eastAsia"/>
-        </w:rPr>
-        <w:t>ngx</w:t>
+        <w:t>调用ngx</w:t>
       </w:r>
       <w:r>
         <w:t>_open_listening_sockets</w:t>
       </w:r>
-      <w:proofErr w:type="spellEnd"/>
       <w:r>
         <w:rPr>
           <w:rFonts w:hint="eastAsia"/>
@@ -2679,19 +1758,11 @@
         <w:rPr>
           <w:rFonts w:hint="eastAsia"/>
         </w:rPr>
-        <w:t>调用</w:t>
-      </w:r>
-      <w:proofErr w:type="spellStart"/>
-      <w:r>
-        <w:rPr>
-          <w:rFonts w:hint="eastAsia"/>
-        </w:rPr>
-        <w:t>ngx</w:t>
+        <w:t>调用ngx</w:t>
       </w:r>
       <w:r>
         <w:t>_init_modules</w:t>
       </w:r>
-      <w:proofErr w:type="spellEnd"/>
       <w:r>
         <w:rPr>
           <w:rFonts w:hint="eastAsia"/>
@@ -2712,21 +1783,7 @@
         <w:rPr>
           <w:rFonts w:hint="eastAsia"/>
         </w:rPr>
-        <w:t>关闭所</w:t>
-      </w:r>
-      <w:proofErr w:type="gramStart"/>
-      <w:r>
-        <w:rPr>
-          <w:rFonts w:hint="eastAsia"/>
-        </w:rPr>
-        <w:t>有旧进程</w:t>
-      </w:r>
-      <w:proofErr w:type="gramEnd"/>
-      <w:r>
-        <w:rPr>
-          <w:rFonts w:hint="eastAsia"/>
-        </w:rPr>
-        <w:t>使用但新进程没有使用的监听端口。</w:t>
+        <w:t>关闭所有旧进程使用但新进程没有使用的监听端口。</w:t>
       </w:r>
     </w:p>
     <w:p>
@@ -2742,19 +1799,11 @@
         <w:rPr>
           <w:rFonts w:hint="eastAsia"/>
         </w:rPr>
-        <w:t>创建</w:t>
-      </w:r>
-      <w:proofErr w:type="spellStart"/>
-      <w:r>
-        <w:rPr>
-          <w:rFonts w:hint="eastAsia"/>
-        </w:rPr>
-        <w:t>ngx</w:t>
+        <w:t>创建ngx</w:t>
       </w:r>
       <w:r>
         <w:t>_cleaner_event</w:t>
       </w:r>
-      <w:proofErr w:type="spellEnd"/>
       <w:r>
         <w:rPr>
           <w:rFonts w:hint="eastAsia"/>
@@ -2775,9 +1824,22 @@
         <w:rPr>
           <w:rFonts w:hint="eastAsia"/>
         </w:rPr>
-        <w:t>返回创建的</w:t>
-      </w:r>
-      <w:proofErr w:type="spellStart"/>
+        <w:t>返回创建的ngx</w:t>
+      </w:r>
+      <w:r>
+        <w:t>_cycle_t</w:t>
+      </w:r>
+      <w:r>
+        <w:rPr>
+          <w:rFonts w:hint="eastAsia"/>
+        </w:rPr>
+        <w:t>数据结构。</w:t>
+      </w:r>
+    </w:p>
+    <w:p>
+      <w:pPr>
+        <w:pStyle w:val="3"/>
+      </w:pPr>
       <w:r>
         <w:rPr>
           <w:rFonts w:hint="eastAsia"/>
@@ -2785,50 +1847,19 @@
         <w:t>ngx</w:t>
       </w:r>
       <w:r>
-        <w:t>_cycle_t</w:t>
-      </w:r>
-      <w:proofErr w:type="spellEnd"/>
-      <w:r>
-        <w:rPr>
-          <w:rFonts w:hint="eastAsia"/>
-        </w:rPr>
-        <w:t>数据结构。</w:t>
-      </w:r>
-    </w:p>
+        <w:t>_single_process_cycle</w:t>
+      </w:r>
+    </w:p>
+    <w:p/>
     <w:p>
       <w:pPr>
         <w:pStyle w:val="3"/>
       </w:pPr>
-      <w:proofErr w:type="spellStart"/>
-      <w:r>
-        <w:rPr>
-          <w:rFonts w:hint="eastAsia"/>
-        </w:rPr>
-        <w:t>ngx</w:t>
-      </w:r>
-      <w:r>
-        <w:t>_single_process_cycle</w:t>
-      </w:r>
-      <w:proofErr w:type="spellEnd"/>
+      <w:r>
+        <w:t>ngx_master_process_cycle</w:t>
+      </w:r>
     </w:p>
     <w:p/>
-    <w:p>
-      <w:pPr>
-        <w:pStyle w:val="3"/>
-      </w:pPr>
-      <w:proofErr w:type="spellStart"/>
-      <w:r>
-        <w:t>ngx_master_process_cycle</w:t>
-      </w:r>
-      <w:proofErr w:type="spellEnd"/>
-    </w:p>
-    <w:p>
-      <w:pPr>
-        <w:rPr>
-          <w:rFonts w:hint="eastAsia"/>
-        </w:rPr>
-      </w:pPr>
-    </w:p>
     <w:sectPr>
       <w:pgSz w:w="11906" w:h="16838"/>
       <w:pgMar w:top="1440" w:right="1800" w:bottom="1440" w:left="1800" w:header="851" w:footer="992" w:gutter="0"/>
@@ -2837,6 +1868,44 @@
     </w:sectPr>
   </w:body>
 </w:document>
+</file>
+
+<file path=word/endnotes.xml><?xml version="1.0" encoding="utf-8"?>
+<w:endnotes xmlns:wpc="http://schemas.microsoft.com/office/word/2010/wordprocessingCanvas" xmlns:cx="http://schemas.microsoft.com/office/drawing/2014/chartex" xmlns:cx1="http://schemas.microsoft.com/office/drawing/2015/9/8/chartex" xmlns:mc="http://schemas.openxmlformats.org/markup-compatibility/2006" xmlns:o="urn:schemas-microsoft-com:office:office" xmlns:r="http://schemas.openxmlformats.org/officeDocument/2006/relationships" xmlns:m="http://schemas.openxmlformats.org/officeDocument/2006/math" xmlns:v="urn:schemas-microsoft-com:vml" xmlns:wp14="http://schemas.microsoft.com/office/word/2010/wordprocessingDrawing" xmlns:wp="http://schemas.openxmlformats.org/drawingml/2006/wordprocessingDrawing" xmlns:w10="urn:schemas-microsoft-com:office:word" xmlns:w="http://schemas.openxmlformats.org/wordprocessingml/2006/main" xmlns:w14="http://schemas.microsoft.com/office/word/2010/wordml" xmlns:w15="http://schemas.microsoft.com/office/word/2012/wordml" xmlns:w16se="http://schemas.microsoft.com/office/word/2015/wordml/symex" xmlns:wpg="http://schemas.microsoft.com/office/word/2010/wordprocessingGroup" xmlns:wpi="http://schemas.microsoft.com/office/word/2010/wordprocessingInk" xmlns:wne="http://schemas.microsoft.com/office/word/2006/wordml" xmlns:wps="http://schemas.microsoft.com/office/word/2010/wordprocessingShape" mc:Ignorable="w14 w15 w16se wp14">
+  <w:endnote w:type="separator" w:id="-1">
+    <w:p>
+      <w:r>
+        <w:separator/>
+      </w:r>
+    </w:p>
+  </w:endnote>
+  <w:endnote w:type="continuationSeparator" w:id="0">
+    <w:p>
+      <w:r>
+        <w:continuationSeparator/>
+      </w:r>
+    </w:p>
+  </w:endnote>
+</w:endnotes>
+</file>
+
+<file path=word/footnotes.xml><?xml version="1.0" encoding="utf-8"?>
+<w:footnotes xmlns:wpc="http://schemas.microsoft.com/office/word/2010/wordprocessingCanvas" xmlns:cx="http://schemas.microsoft.com/office/drawing/2014/chartex" xmlns:cx1="http://schemas.microsoft.com/office/drawing/2015/9/8/chartex" xmlns:mc="http://schemas.openxmlformats.org/markup-compatibility/2006" xmlns:o="urn:schemas-microsoft-com:office:office" xmlns:r="http://schemas.openxmlformats.org/officeDocument/2006/relationships" xmlns:m="http://schemas.openxmlformats.org/officeDocument/2006/math" xmlns:v="urn:schemas-microsoft-com:vml" xmlns:wp14="http://schemas.microsoft.com/office/word/2010/wordprocessingDrawing" xmlns:wp="http://schemas.openxmlformats.org/drawingml/2006/wordprocessingDrawing" xmlns:w10="urn:schemas-microsoft-com:office:word" xmlns:w="http://schemas.openxmlformats.org/wordprocessingml/2006/main" xmlns:w14="http://schemas.microsoft.com/office/word/2010/wordml" xmlns:w15="http://schemas.microsoft.com/office/word/2012/wordml" xmlns:w16se="http://schemas.microsoft.com/office/word/2015/wordml/symex" xmlns:wpg="http://schemas.microsoft.com/office/word/2010/wordprocessingGroup" xmlns:wpi="http://schemas.microsoft.com/office/word/2010/wordprocessingInk" xmlns:wne="http://schemas.microsoft.com/office/word/2006/wordml" xmlns:wps="http://schemas.microsoft.com/office/word/2010/wordprocessingShape" mc:Ignorable="w14 w15 w16se wp14">
+  <w:footnote w:type="separator" w:id="-1">
+    <w:p>
+      <w:r>
+        <w:separator/>
+      </w:r>
+    </w:p>
+  </w:footnote>
+  <w:footnote w:type="continuationSeparator" w:id="0">
+    <w:p>
+      <w:r>
+        <w:continuationSeparator/>
+      </w:r>
+    </w:p>
+  </w:footnote>
+</w:footnotes>
 </file>
 
 <file path=word/numbering.xml><?xml version="1.0" encoding="utf-8"?>
@@ -3966,6 +3035,71 @@
       <w:spacing w:val="5"/>
     </w:rPr>
   </w:style>
+  <w:style w:type="paragraph" w:styleId="ac">
+    <w:name w:val="header"/>
+    <w:basedOn w:val="a"/>
+    <w:link w:val="ad"/>
+    <w:uiPriority w:val="99"/>
+    <w:unhideWhenUsed/>
+    <w:rsid w:val="00F253C7"/>
+    <w:pPr>
+      <w:pBdr>
+        <w:bottom w:val="single" w:sz="6" w:space="1" w:color="auto"/>
+      </w:pBdr>
+      <w:tabs>
+        <w:tab w:val="center" w:pos="4153"/>
+        <w:tab w:val="right" w:pos="8306"/>
+      </w:tabs>
+      <w:snapToGrid w:val="0"/>
+      <w:jc w:val="center"/>
+    </w:pPr>
+    <w:rPr>
+      <w:sz w:val="18"/>
+      <w:szCs w:val="18"/>
+    </w:rPr>
+  </w:style>
+  <w:style w:type="character" w:customStyle="1" w:styleId="ad">
+    <w:name w:val="页眉 字符"/>
+    <w:basedOn w:val="a0"/>
+    <w:link w:val="ac"/>
+    <w:uiPriority w:val="99"/>
+    <w:rsid w:val="00F253C7"/>
+    <w:rPr>
+      <w:sz w:val="18"/>
+      <w:szCs w:val="18"/>
+    </w:rPr>
+  </w:style>
+  <w:style w:type="paragraph" w:styleId="ae">
+    <w:name w:val="footer"/>
+    <w:basedOn w:val="a"/>
+    <w:link w:val="af"/>
+    <w:uiPriority w:val="99"/>
+    <w:unhideWhenUsed/>
+    <w:rsid w:val="00F253C7"/>
+    <w:pPr>
+      <w:tabs>
+        <w:tab w:val="center" w:pos="4153"/>
+        <w:tab w:val="right" w:pos="8306"/>
+      </w:tabs>
+      <w:snapToGrid w:val="0"/>
+      <w:jc w:val="left"/>
+    </w:pPr>
+    <w:rPr>
+      <w:sz w:val="18"/>
+      <w:szCs w:val="18"/>
+    </w:rPr>
+  </w:style>
+  <w:style w:type="character" w:customStyle="1" w:styleId="af">
+    <w:name w:val="页脚 字符"/>
+    <w:basedOn w:val="a0"/>
+    <w:link w:val="ae"/>
+    <w:uiPriority w:val="99"/>
+    <w:rsid w:val="00F253C7"/>
+    <w:rPr>
+      <w:sz w:val="18"/>
+      <w:szCs w:val="18"/>
+    </w:rPr>
+  </w:style>
 </w:styles>
 </file>
 

--- a/学习笔记/3-Nginx启动流程.docx
+++ b/学习笔记/3-Nginx启动流程.docx
@@ -294,12 +294,6 @@
       </w:r>
     </w:p>
     <w:p>
-      <w:pPr>
-        <w:rPr>
-          <w:rFonts w:hint="eastAsia"/>
-        </w:rPr>
-      </w:pPr>
-      <w:bookmarkStart w:id="0" w:name="_GoBack"/>
       <w:r>
         <w:rPr>
           <w:rFonts w:hint="eastAsia"/>
@@ -307,7 +301,6 @@
         </w:rPr>
         <w:t>connections</w:t>
       </w:r>
-      <w:bookmarkEnd w:id="0"/>
       <w:r>
         <w:rPr>
           <w:rFonts w:hint="eastAsia"/>
@@ -1850,7 +1843,67 @@
         <w:t>_single_process_cycle</w:t>
       </w:r>
     </w:p>
-    <w:p/>
+    <w:p>
+      <w:r>
+        <w:rPr>
+          <w:rFonts w:hint="eastAsia"/>
+        </w:rPr>
+        <w:t>入参cycle：初始化完成之后的ngx</w:t>
+      </w:r>
+      <w:r>
+        <w:t>_cycle_t</w:t>
+      </w:r>
+      <w:r>
+        <w:rPr>
+          <w:rFonts w:hint="eastAsia"/>
+        </w:rPr>
+        <w:t>数据结构。</w:t>
+      </w:r>
+    </w:p>
+    <w:p>
+      <w:pPr>
+        <w:rPr>
+          <w:rFonts w:hint="eastAsia"/>
+        </w:rPr>
+      </w:pPr>
+      <w:r>
+        <w:rPr>
+          <w:rFonts w:hint="eastAsia"/>
+        </w:rPr>
+        <w:t>出参：无。</w:t>
+      </w:r>
+    </w:p>
+    <w:p>
+      <w:pPr>
+        <w:rPr>
+          <w:rFonts w:hint="eastAsia"/>
+        </w:rPr>
+      </w:pPr>
+      <w:r>
+        <w:tab/>
+      </w:r>
+      <w:r>
+        <w:rPr>
+          <w:rFonts w:hint="eastAsia"/>
+        </w:rPr>
+        <w:t>完成一些环境变量的设置之后，就是一个死循环调用ngx</w:t>
+      </w:r>
+      <w:r>
+        <w:t>_process_events_and_timers</w:t>
+      </w:r>
+      <w:r>
+        <w:rPr>
+          <w:rFonts w:hint="eastAsia"/>
+        </w:rPr>
+        <w:t>不断处理定时事件和网络事件。</w:t>
+      </w:r>
+      <w:r>
+        <w:rPr>
+          <w:rFonts w:hint="eastAsia"/>
+        </w:rPr>
+        <w:t>直到收到terminate或者quit信号才会退出。</w:t>
+      </w:r>
+    </w:p>
     <w:p>
       <w:pPr>
         <w:pStyle w:val="3"/>
@@ -1859,7 +1912,106 @@
         <w:t>ngx_master_process_cycle</w:t>
       </w:r>
     </w:p>
-    <w:p/>
+    <w:p>
+      <w:r>
+        <w:rPr>
+          <w:rFonts w:hint="eastAsia"/>
+        </w:rPr>
+        <w:t>入参cycle：</w:t>
+      </w:r>
+      <w:r>
+        <w:rPr>
+          <w:rFonts w:hint="eastAsia"/>
+        </w:rPr>
+        <w:t>初始化完成之后的ngx</w:t>
+      </w:r>
+      <w:r>
+        <w:t>_cycle_t</w:t>
+      </w:r>
+      <w:r>
+        <w:rPr>
+          <w:rFonts w:hint="eastAsia"/>
+        </w:rPr>
+        <w:t>数据结构。</w:t>
+      </w:r>
+    </w:p>
+    <w:p>
+      <w:r>
+        <w:rPr>
+          <w:rFonts w:hint="eastAsia"/>
+        </w:rPr>
+        <w:t>出参：无。</w:t>
+      </w:r>
+    </w:p>
+    <w:p>
+      <w:pPr>
+        <w:pStyle w:val="a3"/>
+        <w:numPr>
+          <w:ilvl w:val="0"/>
+          <w:numId w:val="6"/>
+        </w:numPr>
+        <w:ind w:firstLineChars="0"/>
+      </w:pPr>
+      <w:r>
+        <w:rPr>
+          <w:rFonts w:hint="eastAsia"/>
+        </w:rPr>
+        <w:t>设置各种信号。</w:t>
+      </w:r>
+    </w:p>
+    <w:p>
+      <w:pPr>
+        <w:pStyle w:val="a3"/>
+        <w:numPr>
+          <w:ilvl w:val="0"/>
+          <w:numId w:val="6"/>
+        </w:numPr>
+        <w:ind w:firstLineChars="0"/>
+      </w:pPr>
+      <w:r>
+        <w:rPr>
+          <w:rFonts w:hint="eastAsia"/>
+        </w:rPr>
+        <w:lastRenderedPageBreak/>
+        <w:t>调用ngx</w:t>
+      </w:r>
+      <w:r>
+        <w:t>_start_woker_processes</w:t>
+      </w:r>
+      <w:r>
+        <w:rPr>
+          <w:rFonts w:hint="eastAsia"/>
+        </w:rPr>
+        <w:t>创建work进程。</w:t>
+      </w:r>
+    </w:p>
+    <w:p>
+      <w:pPr>
+        <w:pStyle w:val="a3"/>
+        <w:numPr>
+          <w:ilvl w:val="0"/>
+          <w:numId w:val="6"/>
+        </w:numPr>
+        <w:ind w:firstLineChars="0"/>
+        <w:rPr>
+          <w:rFonts w:hint="eastAsia"/>
+        </w:rPr>
+      </w:pPr>
+      <w:r>
+        <w:rPr>
+          <w:rFonts w:hint="eastAsia"/>
+        </w:rPr>
+        <w:t>死循环，用来更新时间、监控work进程是否异常退出。处理各类信号，包括</w:t>
+      </w:r>
+      <w:r>
+        <w:rPr>
+          <w:rFonts w:hint="eastAsia"/>
+        </w:rPr>
+        <w:t>重配置、重启等。</w:t>
+      </w:r>
+      <w:bookmarkStart w:id="0" w:name="_GoBack"/>
+      <w:bookmarkEnd w:id="0"/>
+    </w:p>
     <w:sectPr>
       <w:pgSz w:w="11906" w:h="16838"/>
       <w:pgMar w:top="1440" w:right="1800" w:bottom="1440" w:left="1800" w:header="851" w:footer="992" w:gutter="0"/>
@@ -2267,6 +2419,95 @@
     </w:lvl>
   </w:abstractNum>
   <w:abstractNum w:abstractNumId="4" w15:restartNumberingAfterBreak="0">
+    <w:nsid w:val="35D86DCC"/>
+    <w:multiLevelType w:val="hybridMultilevel"/>
+    <w:tmpl w:val="BD6E9746"/>
+    <w:lvl w:ilvl="0" w:tplc="96EA2D00">
+      <w:start w:val="1"/>
+      <w:numFmt w:val="decimal"/>
+      <w:lvlText w:val="%1."/>
+      <w:lvlJc w:val="left"/>
+      <w:pPr>
+        <w:ind w:left="360" w:hanging="360"/>
+      </w:pPr>
+      <w:rPr>
+        <w:rFonts w:hint="default"/>
+      </w:rPr>
+    </w:lvl>
+    <w:lvl w:ilvl="1" w:tplc="04090019" w:tentative="1">
+      <w:start w:val="1"/>
+      <w:numFmt w:val="lowerLetter"/>
+      <w:lvlText w:val="%2)"/>
+      <w:lvlJc w:val="left"/>
+      <w:pPr>
+        <w:ind w:left="840" w:hanging="420"/>
+      </w:pPr>
+    </w:lvl>
+    <w:lvl w:ilvl="2" w:tplc="0409001B" w:tentative="1">
+      <w:start w:val="1"/>
+      <w:numFmt w:val="lowerRoman"/>
+      <w:lvlText w:val="%3."/>
+      <w:lvlJc w:val="right"/>
+      <w:pPr>
+        <w:ind w:left="1260" w:hanging="420"/>
+      </w:pPr>
+    </w:lvl>
+    <w:lvl w:ilvl="3" w:tplc="0409000F" w:tentative="1">
+      <w:start w:val="1"/>
+      <w:numFmt w:val="decimal"/>
+      <w:lvlText w:val="%4."/>
+      <w:lvlJc w:val="left"/>
+      <w:pPr>
+        <w:ind w:left="1680" w:hanging="420"/>
+      </w:pPr>
+    </w:lvl>
+    <w:lvl w:ilvl="4" w:tplc="04090019" w:tentative="1">
+      <w:start w:val="1"/>
+      <w:numFmt w:val="lowerLetter"/>
+      <w:lvlText w:val="%5)"/>
+      <w:lvlJc w:val="left"/>
+      <w:pPr>
+        <w:ind w:left="2100" w:hanging="420"/>
+      </w:pPr>
+    </w:lvl>
+    <w:lvl w:ilvl="5" w:tplc="0409001B" w:tentative="1">
+      <w:start w:val="1"/>
+      <w:numFmt w:val="lowerRoman"/>
+      <w:lvlText w:val="%6."/>
+      <w:lvlJc w:val="right"/>
+      <w:pPr>
+        <w:ind w:left="2520" w:hanging="420"/>
+      </w:pPr>
+    </w:lvl>
+    <w:lvl w:ilvl="6" w:tplc="0409000F" w:tentative="1">
+      <w:start w:val="1"/>
+      <w:numFmt w:val="decimal"/>
+      <w:lvlText w:val="%7."/>
+      <w:lvlJc w:val="left"/>
+      <w:pPr>
+        <w:ind w:left="2940" w:hanging="420"/>
+      </w:pPr>
+    </w:lvl>
+    <w:lvl w:ilvl="7" w:tplc="04090019" w:tentative="1">
+      <w:start w:val="1"/>
+      <w:numFmt w:val="lowerLetter"/>
+      <w:lvlText w:val="%8)"/>
+      <w:lvlJc w:val="left"/>
+      <w:pPr>
+        <w:ind w:left="3360" w:hanging="420"/>
+      </w:pPr>
+    </w:lvl>
+    <w:lvl w:ilvl="8" w:tplc="0409001B" w:tentative="1">
+      <w:start w:val="1"/>
+      <w:numFmt w:val="lowerRoman"/>
+      <w:lvlText w:val="%9."/>
+      <w:lvlJc w:val="right"/>
+      <w:pPr>
+        <w:ind w:left="3780" w:hanging="420"/>
+      </w:pPr>
+    </w:lvl>
+  </w:abstractNum>
+  <w:abstractNum w:abstractNumId="5" w15:restartNumberingAfterBreak="0">
     <w:nsid w:val="581F5C03"/>
     <w:multiLevelType w:val="hybridMultilevel"/>
     <w:tmpl w:val="B30C844A"/>
@@ -2356,7 +2597,7 @@
     </w:lvl>
   </w:abstractNum>
   <w:num w:numId="1">
-    <w:abstractNumId w:val="4"/>
+    <w:abstractNumId w:val="5"/>
   </w:num>
   <w:num w:numId="2">
     <w:abstractNumId w:val="1"/>
@@ -2369,6 +2610,9 @@
   </w:num>
   <w:num w:numId="5">
     <w:abstractNumId w:val="2"/>
+  </w:num>
+  <w:num w:numId="6">
+    <w:abstractNumId w:val="4"/>
   </w:num>
 </w:numbering>
 </file>

--- a/学习笔记/3-Nginx启动流程.docx
+++ b/学习笔记/3-Nginx启动流程.docx
@@ -1861,11 +1861,6 @@
       </w:r>
     </w:p>
     <w:p>
-      <w:pPr>
-        <w:rPr>
-          <w:rFonts w:hint="eastAsia"/>
-        </w:rPr>
-      </w:pPr>
       <w:r>
         <w:rPr>
           <w:rFonts w:hint="eastAsia"/>
@@ -1874,11 +1869,6 @@
       </w:r>
     </w:p>
     <w:p>
-      <w:pPr>
-        <w:rPr>
-          <w:rFonts w:hint="eastAsia"/>
-        </w:rPr>
-      </w:pPr>
       <w:r>
         <w:tab/>
       </w:r>
@@ -1917,13 +1907,7 @@
         <w:rPr>
           <w:rFonts w:hint="eastAsia"/>
         </w:rPr>
-        <w:t>入参cycle：</w:t>
-      </w:r>
-      <w:r>
-        <w:rPr>
-          <w:rFonts w:hint="eastAsia"/>
-        </w:rPr>
-        <w:t>初始化完成之后的ngx</w:t>
+        <w:t>入参cycle：初始化完成之后的ngx</w:t>
       </w:r>
       <w:r>
         <w:t>_cycle_t</w:t>
@@ -1993,9 +1977,6 @@
           <w:numId w:val="6"/>
         </w:numPr>
         <w:ind w:firstLineChars="0"/>
-        <w:rPr>
-          <w:rFonts w:hint="eastAsia"/>
-        </w:rPr>
       </w:pPr>
       <w:r>
         <w:rPr>
